--- a/ProgrammingConcepts/Programming Concepts v0.1.docx
+++ b/ProgrammingConcepts/Programming Concepts v0.1.docx
@@ -8,20 +8,6 @@
         <w:rPr>
           <w:b/>
           <w:bCs/>
-        </w:rPr>
-      </w:pPr>
-      <w:r>
-        <w:rPr>
-          <w:b/>
-          <w:bCs/>
-        </w:rPr>
-        <w:t>SOLID</w:t>
-      </w:r>
-    </w:p>
-    <w:p>
-      <w:pPr>
-        <w:spacing w:after="0" w:line="240" w:lineRule="auto"/>
-        <w:rPr>
           <w:sz w:val="20"/>
           <w:szCs w:val="20"/>
         </w:rPr>
@@ -33,419 +19,445 @@
           <w:sz w:val="20"/>
           <w:szCs w:val="20"/>
         </w:rPr>
+        <w:t>SOLID</w:t>
+      </w:r>
+    </w:p>
+    <w:p>
+      <w:pPr>
+        <w:spacing w:after="0" w:line="240" w:lineRule="auto"/>
+        <w:rPr>
+          <w:sz w:val="18"/>
+          <w:szCs w:val="18"/>
+        </w:rPr>
+      </w:pPr>
+      <w:r>
+        <w:rPr>
+          <w:b/>
+          <w:bCs/>
+          <w:sz w:val="18"/>
+          <w:szCs w:val="18"/>
+        </w:rPr>
         <w:t>Single Responsibility</w:t>
       </w:r>
       <w:r>
         <w:rPr>
+          <w:sz w:val="18"/>
+          <w:szCs w:val="18"/>
+        </w:rPr>
+        <w:t xml:space="preserve"> – A class should have only one responsibility. It should only have one reason to change.</w:t>
+      </w:r>
+    </w:p>
+    <w:p>
+      <w:pPr>
+        <w:spacing w:after="0" w:line="240" w:lineRule="auto"/>
+        <w:rPr>
+          <w:sz w:val="18"/>
+          <w:szCs w:val="18"/>
+        </w:rPr>
+      </w:pPr>
+      <w:r>
+        <w:rPr>
+          <w:sz w:val="18"/>
+          <w:szCs w:val="18"/>
+        </w:rPr>
+        <w:t>Open/Closed – Open for extension, Closed for Modification</w:t>
+      </w:r>
+    </w:p>
+    <w:p>
+      <w:pPr>
+        <w:spacing w:after="0" w:line="240" w:lineRule="auto"/>
+        <w:rPr>
+          <w:sz w:val="18"/>
+          <w:szCs w:val="18"/>
+        </w:rPr>
+      </w:pPr>
+      <w:proofErr w:type="spellStart"/>
+      <w:r>
+        <w:rPr>
+          <w:b/>
+          <w:bCs/>
+          <w:sz w:val="18"/>
+          <w:szCs w:val="18"/>
+        </w:rPr>
+        <w:t>Liskov</w:t>
+      </w:r>
+      <w:proofErr w:type="spellEnd"/>
+      <w:r>
+        <w:rPr>
+          <w:b/>
+          <w:bCs/>
+          <w:sz w:val="18"/>
+          <w:szCs w:val="18"/>
+        </w:rPr>
+        <w:t xml:space="preserve"> Substitution</w:t>
+      </w:r>
+      <w:r>
+        <w:rPr>
+          <w:sz w:val="18"/>
+          <w:szCs w:val="18"/>
+        </w:rPr>
+        <w:t xml:space="preserve"> – If class A is a subtype of class B. We should be able to replace B with A without disrupting the behaviour of program.</w:t>
+      </w:r>
+    </w:p>
+    <w:p>
+      <w:pPr>
+        <w:spacing w:after="0" w:line="240" w:lineRule="auto"/>
+        <w:rPr>
+          <w:sz w:val="18"/>
+          <w:szCs w:val="18"/>
+        </w:rPr>
+      </w:pPr>
+      <w:r>
+        <w:rPr>
+          <w:b/>
+          <w:bCs/>
+          <w:sz w:val="18"/>
+          <w:szCs w:val="18"/>
+        </w:rPr>
+        <w:t>Interface Segregation</w:t>
+      </w:r>
+      <w:r>
+        <w:rPr>
+          <w:sz w:val="18"/>
+          <w:szCs w:val="18"/>
+        </w:rPr>
+        <w:t xml:space="preserve"> – Larger interfaces should be split into smaller ones. Ensure that implementing classes only need to be concerned about the methods that are of interest to them.</w:t>
+      </w:r>
+    </w:p>
+    <w:p>
+      <w:pPr>
+        <w:spacing w:after="0" w:line="240" w:lineRule="auto"/>
+        <w:rPr>
+          <w:sz w:val="18"/>
+          <w:szCs w:val="18"/>
+        </w:rPr>
+      </w:pPr>
+      <w:r>
+        <w:rPr>
+          <w:b/>
+          <w:bCs/>
+          <w:sz w:val="18"/>
+          <w:szCs w:val="18"/>
+        </w:rPr>
+        <w:t>Dependency Inversion</w:t>
+      </w:r>
+      <w:r>
+        <w:rPr>
+          <w:sz w:val="18"/>
+          <w:szCs w:val="18"/>
+        </w:rPr>
+        <w:t xml:space="preserve"> – Decoupling and abstraction. High-level modules should not depend on low-level modules, both will depend on abstractions.</w:t>
+      </w:r>
+    </w:p>
+    <w:p>
+      <w:pPr>
+        <w:spacing w:after="0" w:line="240" w:lineRule="auto"/>
+        <w:rPr>
+          <w:sz w:val="18"/>
+          <w:szCs w:val="18"/>
+        </w:rPr>
+      </w:pPr>
+    </w:p>
+    <w:p>
+      <w:pPr>
+        <w:spacing w:after="0" w:line="240" w:lineRule="auto"/>
+        <w:rPr>
+          <w:b/>
+          <w:bCs/>
           <w:sz w:val="20"/>
           <w:szCs w:val="20"/>
         </w:rPr>
-        <w:t xml:space="preserve"> – A class should have only one responsibility. It should only have one reason to change.</w:t>
-      </w:r>
-    </w:p>
-    <w:p>
-      <w:pPr>
-        <w:spacing w:after="0" w:line="240" w:lineRule="auto"/>
-        <w:rPr>
+      </w:pPr>
+      <w:r>
+        <w:rPr>
+          <w:b/>
+          <w:bCs/>
           <w:sz w:val="20"/>
           <w:szCs w:val="20"/>
         </w:rPr>
-      </w:pPr>
-      <w:r>
-        <w:rPr>
+        <w:t>ACID</w:t>
+      </w:r>
+    </w:p>
+    <w:p>
+      <w:pPr>
+        <w:spacing w:after="0" w:line="240" w:lineRule="auto"/>
+        <w:rPr>
+          <w:sz w:val="18"/>
+          <w:szCs w:val="18"/>
+        </w:rPr>
+      </w:pPr>
+      <w:r>
+        <w:rPr>
+          <w:b/>
+          <w:bCs/>
+          <w:sz w:val="18"/>
+          <w:szCs w:val="18"/>
+        </w:rPr>
+        <w:t>Atomicity</w:t>
+      </w:r>
+      <w:r>
+        <w:rPr>
+          <w:sz w:val="18"/>
+          <w:szCs w:val="18"/>
+        </w:rPr>
+        <w:t xml:space="preserve"> – The entire transaction takes place at once or </w:t>
+      </w:r>
+      <w:proofErr w:type="gramStart"/>
+      <w:r>
+        <w:rPr>
+          <w:sz w:val="18"/>
+          <w:szCs w:val="18"/>
+        </w:rPr>
+        <w:t>doesn’t</w:t>
+      </w:r>
+      <w:proofErr w:type="gramEnd"/>
+      <w:r>
+        <w:rPr>
+          <w:sz w:val="18"/>
+          <w:szCs w:val="18"/>
+        </w:rPr>
+        <w:t xml:space="preserve"> happen at all.</w:t>
+      </w:r>
+    </w:p>
+    <w:p>
+      <w:pPr>
+        <w:spacing w:after="0" w:line="240" w:lineRule="auto"/>
+        <w:rPr>
+          <w:sz w:val="18"/>
+          <w:szCs w:val="18"/>
+        </w:rPr>
+      </w:pPr>
+      <w:r>
+        <w:rPr>
+          <w:b/>
+          <w:bCs/>
+          <w:sz w:val="18"/>
+          <w:szCs w:val="18"/>
+        </w:rPr>
+        <w:t>Consistency</w:t>
+      </w:r>
+      <w:r>
+        <w:rPr>
+          <w:sz w:val="18"/>
+          <w:szCs w:val="18"/>
+        </w:rPr>
+        <w:t xml:space="preserve"> – The database must be consistent before and after the transaction.</w:t>
+      </w:r>
+    </w:p>
+    <w:p>
+      <w:pPr>
+        <w:spacing w:after="0" w:line="240" w:lineRule="auto"/>
+        <w:rPr>
+          <w:sz w:val="18"/>
+          <w:szCs w:val="18"/>
+        </w:rPr>
+      </w:pPr>
+      <w:r>
+        <w:rPr>
+          <w:b/>
+          <w:bCs/>
+          <w:sz w:val="18"/>
+          <w:szCs w:val="18"/>
+        </w:rPr>
+        <w:t>Isolation</w:t>
+      </w:r>
+      <w:r>
+        <w:rPr>
+          <w:sz w:val="18"/>
+          <w:szCs w:val="18"/>
+        </w:rPr>
+        <w:t xml:space="preserve"> – Multiple transactions occur independently without interference</w:t>
+      </w:r>
+    </w:p>
+    <w:p>
+      <w:pPr>
+        <w:spacing w:after="0" w:line="240" w:lineRule="auto"/>
+        <w:rPr>
+          <w:sz w:val="18"/>
+          <w:szCs w:val="18"/>
+        </w:rPr>
+      </w:pPr>
+      <w:r>
+        <w:rPr>
+          <w:b/>
+          <w:bCs/>
+          <w:sz w:val="18"/>
+          <w:szCs w:val="18"/>
+        </w:rPr>
+        <w:t>Durability</w:t>
+      </w:r>
+      <w:r>
+        <w:rPr>
+          <w:sz w:val="18"/>
+          <w:szCs w:val="18"/>
+        </w:rPr>
+        <w:t xml:space="preserve"> – The changes of a successful transaction occurs even if the system failure occurs.</w:t>
+      </w:r>
+    </w:p>
+    <w:p>
+      <w:pPr>
+        <w:spacing w:after="0" w:line="240" w:lineRule="auto"/>
+        <w:rPr>
+          <w:sz w:val="18"/>
+          <w:szCs w:val="18"/>
+        </w:rPr>
+      </w:pPr>
+    </w:p>
+    <w:p>
+      <w:pPr>
+        <w:spacing w:after="0" w:line="240" w:lineRule="auto"/>
+        <w:rPr>
+          <w:b/>
+          <w:bCs/>
           <w:sz w:val="20"/>
           <w:szCs w:val="20"/>
         </w:rPr>
-        <w:t>Open/Closed – Open for extension, Closed for Modification</w:t>
-      </w:r>
-    </w:p>
-    <w:p>
-      <w:pPr>
-        <w:spacing w:after="0" w:line="240" w:lineRule="auto"/>
-        <w:rPr>
+      </w:pPr>
+      <w:r>
+        <w:rPr>
+          <w:b/>
+          <w:bCs/>
           <w:sz w:val="20"/>
           <w:szCs w:val="20"/>
         </w:rPr>
-      </w:pPr>
-      <w:proofErr w:type="spellStart"/>
-      <w:r>
-        <w:rPr>
-          <w:b/>
-          <w:bCs/>
-          <w:sz w:val="20"/>
-          <w:szCs w:val="20"/>
-        </w:rPr>
-        <w:t>Liskov</w:t>
-      </w:r>
-      <w:proofErr w:type="spellEnd"/>
-      <w:r>
-        <w:rPr>
-          <w:b/>
-          <w:bCs/>
-          <w:sz w:val="20"/>
-          <w:szCs w:val="20"/>
-        </w:rPr>
-        <w:t xml:space="preserve"> Substitution</w:t>
-      </w:r>
-      <w:r>
-        <w:rPr>
-          <w:sz w:val="20"/>
-          <w:szCs w:val="20"/>
-        </w:rPr>
-        <w:t xml:space="preserve"> – If class A is a subtype of class B. We should be able to replace B with A without disrupting the behaviour of program.</w:t>
-      </w:r>
-    </w:p>
-    <w:p>
-      <w:pPr>
-        <w:spacing w:after="0" w:line="240" w:lineRule="auto"/>
-        <w:rPr>
-          <w:sz w:val="20"/>
-          <w:szCs w:val="20"/>
-        </w:rPr>
-      </w:pPr>
-      <w:r>
-        <w:rPr>
-          <w:b/>
-          <w:bCs/>
-          <w:sz w:val="20"/>
-          <w:szCs w:val="20"/>
-        </w:rPr>
-        <w:t>Interface Segregation</w:t>
-      </w:r>
-      <w:r>
-        <w:rPr>
-          <w:sz w:val="20"/>
-          <w:szCs w:val="20"/>
-        </w:rPr>
-        <w:t xml:space="preserve"> – Larger interfaces should be split into smaller ones. Ensure that implementing classes only need to be concerned about the methods that are of interest to them.</w:t>
-      </w:r>
-    </w:p>
-    <w:p>
-      <w:pPr>
-        <w:spacing w:after="0" w:line="240" w:lineRule="auto"/>
-        <w:rPr>
-          <w:sz w:val="20"/>
-          <w:szCs w:val="20"/>
-        </w:rPr>
-      </w:pPr>
-      <w:r>
-        <w:rPr>
-          <w:b/>
-          <w:bCs/>
-          <w:sz w:val="20"/>
-          <w:szCs w:val="20"/>
-        </w:rPr>
-        <w:t>Dependency Inversion</w:t>
-      </w:r>
-      <w:r>
-        <w:rPr>
-          <w:sz w:val="20"/>
-          <w:szCs w:val="20"/>
-        </w:rPr>
-        <w:t xml:space="preserve"> – Decoupling and abstraction. High-level modules should not depend on low-level modules, both will depend on abstractions.</w:t>
-      </w:r>
-    </w:p>
-    <w:p>
-      <w:pPr>
-        <w:spacing w:after="0" w:line="240" w:lineRule="auto"/>
-        <w:rPr>
-          <w:sz w:val="20"/>
-          <w:szCs w:val="20"/>
-        </w:rPr>
-      </w:pPr>
-    </w:p>
-    <w:p>
-      <w:pPr>
-        <w:spacing w:after="0" w:line="240" w:lineRule="auto"/>
-        <w:rPr>
-          <w:b/>
-          <w:bCs/>
-        </w:rPr>
-      </w:pPr>
-      <w:r>
-        <w:rPr>
-          <w:b/>
-          <w:bCs/>
-        </w:rPr>
-        <w:t>ACID</w:t>
-      </w:r>
-    </w:p>
-    <w:p>
-      <w:pPr>
-        <w:spacing w:after="0" w:line="240" w:lineRule="auto"/>
-        <w:rPr>
-          <w:sz w:val="20"/>
-          <w:szCs w:val="20"/>
-        </w:rPr>
-      </w:pPr>
-      <w:r>
-        <w:rPr>
-          <w:b/>
-          <w:bCs/>
-          <w:sz w:val="20"/>
-          <w:szCs w:val="20"/>
-        </w:rPr>
-        <w:t>Atomicity</w:t>
-      </w:r>
-      <w:r>
-        <w:rPr>
-          <w:sz w:val="20"/>
-          <w:szCs w:val="20"/>
-        </w:rPr>
-        <w:t xml:space="preserve"> – The entire transaction takes place at once or </w:t>
-      </w:r>
-      <w:proofErr w:type="gramStart"/>
-      <w:r>
-        <w:rPr>
-          <w:sz w:val="20"/>
-          <w:szCs w:val="20"/>
-        </w:rPr>
-        <w:t>doesn’t</w:t>
-      </w:r>
-      <w:proofErr w:type="gramEnd"/>
-      <w:r>
-        <w:rPr>
-          <w:sz w:val="20"/>
-          <w:szCs w:val="20"/>
-        </w:rPr>
-        <w:t xml:space="preserve"> happen at all.</w:t>
-      </w:r>
-    </w:p>
-    <w:p>
-      <w:pPr>
-        <w:spacing w:after="0" w:line="240" w:lineRule="auto"/>
-        <w:rPr>
-          <w:sz w:val="20"/>
-          <w:szCs w:val="20"/>
-        </w:rPr>
-      </w:pPr>
-      <w:r>
-        <w:rPr>
-          <w:b/>
-          <w:bCs/>
-          <w:sz w:val="20"/>
-          <w:szCs w:val="20"/>
+        <w:t>CAP theorem</w:t>
+      </w:r>
+    </w:p>
+    <w:p>
+      <w:pPr>
+        <w:spacing w:after="0" w:line="240" w:lineRule="auto"/>
+        <w:rPr>
+          <w:sz w:val="18"/>
+          <w:szCs w:val="18"/>
+        </w:rPr>
+      </w:pPr>
+      <w:r>
+        <w:rPr>
+          <w:sz w:val="18"/>
+          <w:szCs w:val="18"/>
+        </w:rPr>
+        <w:t xml:space="preserve">Explain requirements in </w:t>
+      </w:r>
+      <w:r>
+        <w:rPr>
+          <w:b/>
+          <w:bCs/>
+          <w:sz w:val="18"/>
+          <w:szCs w:val="18"/>
+        </w:rPr>
+        <w:t>distributed system with replication</w:t>
+      </w:r>
+    </w:p>
+    <w:p>
+      <w:pPr>
+        <w:spacing w:after="0" w:line="240" w:lineRule="auto"/>
+        <w:rPr>
+          <w:sz w:val="18"/>
+          <w:szCs w:val="18"/>
+        </w:rPr>
+      </w:pPr>
+      <w:r>
+        <w:rPr>
+          <w:sz w:val="18"/>
+          <w:szCs w:val="18"/>
+        </w:rPr>
+        <w:t>To make system designers aware of the trade-offs while designing network shared-data systems</w:t>
+      </w:r>
+    </w:p>
+    <w:p>
+      <w:pPr>
+        <w:spacing w:after="0" w:line="240" w:lineRule="auto"/>
+        <w:rPr>
+          <w:sz w:val="18"/>
+          <w:szCs w:val="18"/>
+        </w:rPr>
+      </w:pPr>
+      <w:r>
+        <w:rPr>
+          <w:sz w:val="18"/>
+          <w:szCs w:val="18"/>
+        </w:rPr>
+        <w:t xml:space="preserve">CAP theorem – </w:t>
+      </w:r>
+      <w:r>
+        <w:rPr>
+          <w:b/>
+          <w:bCs/>
+          <w:sz w:val="18"/>
+          <w:szCs w:val="18"/>
+        </w:rPr>
+        <w:t>It is not possible to guarantee all three of the desirable properties –</w:t>
+      </w:r>
+      <w:r>
+        <w:rPr>
+          <w:sz w:val="18"/>
+          <w:szCs w:val="18"/>
+        </w:rPr>
+        <w:t xml:space="preserve"> </w:t>
+      </w:r>
+      <w:r>
+        <w:rPr>
+          <w:b/>
+          <w:bCs/>
+          <w:sz w:val="18"/>
+          <w:szCs w:val="18"/>
+        </w:rPr>
+        <w:t xml:space="preserve">consistency, </w:t>
+      </w:r>
+      <w:r>
+        <w:rPr>
+          <w:b/>
+          <w:bCs/>
+          <w:sz w:val="18"/>
+          <w:szCs w:val="18"/>
+        </w:rPr>
+        <w:t>availability,</w:t>
+      </w:r>
+      <w:r>
+        <w:rPr>
+          <w:b/>
+          <w:bCs/>
+          <w:sz w:val="18"/>
+          <w:szCs w:val="18"/>
+        </w:rPr>
+        <w:t xml:space="preserve"> and partition tolerance at the same time in a distributed system with data replication.</w:t>
+      </w:r>
+    </w:p>
+    <w:p>
+      <w:pPr>
+        <w:spacing w:after="0" w:line="240" w:lineRule="auto"/>
+        <w:rPr>
+          <w:sz w:val="18"/>
+          <w:szCs w:val="18"/>
+        </w:rPr>
+      </w:pPr>
+      <w:r>
+        <w:rPr>
+          <w:b/>
+          <w:bCs/>
+          <w:sz w:val="18"/>
+          <w:szCs w:val="18"/>
         </w:rPr>
         <w:t>Consistency</w:t>
       </w:r>
       <w:r>
         <w:rPr>
-          <w:sz w:val="20"/>
-          <w:szCs w:val="20"/>
-        </w:rPr>
-        <w:t xml:space="preserve"> – The database must be consistent before and after the transaction.</w:t>
-      </w:r>
-    </w:p>
-    <w:p>
-      <w:pPr>
-        <w:spacing w:after="0" w:line="240" w:lineRule="auto"/>
-        <w:rPr>
-          <w:sz w:val="20"/>
-          <w:szCs w:val="20"/>
-        </w:rPr>
-      </w:pPr>
-      <w:r>
-        <w:rPr>
-          <w:b/>
-          <w:bCs/>
-          <w:sz w:val="20"/>
-          <w:szCs w:val="20"/>
-        </w:rPr>
-        <w:t>Isolation</w:t>
-      </w:r>
-      <w:r>
-        <w:rPr>
-          <w:sz w:val="20"/>
-          <w:szCs w:val="20"/>
-        </w:rPr>
-        <w:t xml:space="preserve"> – Multiple transactions occur independently without interference</w:t>
-      </w:r>
-    </w:p>
-    <w:p>
-      <w:pPr>
-        <w:spacing w:after="0" w:line="240" w:lineRule="auto"/>
-        <w:rPr>
-          <w:sz w:val="20"/>
-          <w:szCs w:val="20"/>
-        </w:rPr>
-      </w:pPr>
-      <w:r>
-        <w:rPr>
-          <w:b/>
-          <w:bCs/>
-          <w:sz w:val="20"/>
-          <w:szCs w:val="20"/>
-        </w:rPr>
-        <w:t>Durability</w:t>
-      </w:r>
-      <w:r>
-        <w:rPr>
-          <w:sz w:val="20"/>
-          <w:szCs w:val="20"/>
-        </w:rPr>
-        <w:t xml:space="preserve"> – The changes of a successful transaction occurs even if the system failure occurs.</w:t>
-      </w:r>
-    </w:p>
-    <w:p>
-      <w:pPr>
-        <w:spacing w:after="0" w:line="240" w:lineRule="auto"/>
-        <w:rPr>
-          <w:sz w:val="20"/>
-          <w:szCs w:val="20"/>
-        </w:rPr>
-      </w:pPr>
-    </w:p>
-    <w:p>
-      <w:pPr>
-        <w:spacing w:after="0" w:line="240" w:lineRule="auto"/>
-        <w:rPr>
-          <w:b/>
-          <w:bCs/>
-        </w:rPr>
-      </w:pPr>
-      <w:r>
-        <w:rPr>
-          <w:b/>
-          <w:bCs/>
-        </w:rPr>
-        <w:t>CAP theorem</w:t>
-      </w:r>
-    </w:p>
-    <w:p>
-      <w:pPr>
-        <w:spacing w:after="0" w:line="240" w:lineRule="auto"/>
-        <w:rPr>
-          <w:sz w:val="20"/>
-          <w:szCs w:val="20"/>
-        </w:rPr>
-      </w:pPr>
-      <w:r>
-        <w:rPr>
-          <w:sz w:val="20"/>
-          <w:szCs w:val="20"/>
-        </w:rPr>
-        <w:t xml:space="preserve">Explain requirements in </w:t>
-      </w:r>
-      <w:r>
-        <w:rPr>
-          <w:b/>
-          <w:bCs/>
-          <w:sz w:val="20"/>
-          <w:szCs w:val="20"/>
-        </w:rPr>
-        <w:t>distributed system with replication</w:t>
-      </w:r>
-    </w:p>
-    <w:p>
-      <w:pPr>
-        <w:spacing w:after="0" w:line="240" w:lineRule="auto"/>
-        <w:rPr>
-          <w:sz w:val="20"/>
-          <w:szCs w:val="20"/>
-        </w:rPr>
-      </w:pPr>
-      <w:r>
-        <w:rPr>
-          <w:sz w:val="20"/>
-          <w:szCs w:val="20"/>
-        </w:rPr>
-        <w:t>To make system designers aware of the trade-offs while designing network shared-data systems</w:t>
-      </w:r>
-    </w:p>
-    <w:p>
-      <w:pPr>
-        <w:spacing w:after="0" w:line="240" w:lineRule="auto"/>
-        <w:rPr>
-          <w:sz w:val="20"/>
-          <w:szCs w:val="20"/>
-        </w:rPr>
-      </w:pPr>
-      <w:r>
-        <w:rPr>
-          <w:sz w:val="20"/>
-          <w:szCs w:val="20"/>
-        </w:rPr>
-        <w:t xml:space="preserve">CAP theorem – </w:t>
-      </w:r>
-      <w:r>
-        <w:rPr>
-          <w:b/>
-          <w:bCs/>
-          <w:sz w:val="20"/>
-          <w:szCs w:val="20"/>
-        </w:rPr>
-        <w:t>It is not possible to guarantee all three of the desirable properties –</w:t>
-      </w:r>
-      <w:r>
-        <w:rPr>
-          <w:sz w:val="20"/>
-          <w:szCs w:val="20"/>
-        </w:rPr>
-        <w:t xml:space="preserve"> </w:t>
-      </w:r>
-      <w:r>
-        <w:rPr>
-          <w:b/>
-          <w:bCs/>
-          <w:sz w:val="20"/>
-          <w:szCs w:val="20"/>
-        </w:rPr>
-        <w:t xml:space="preserve">consistency, </w:t>
-      </w:r>
-      <w:r>
-        <w:rPr>
-          <w:b/>
-          <w:bCs/>
-          <w:sz w:val="20"/>
-          <w:szCs w:val="20"/>
-        </w:rPr>
-        <w:t>availability,</w:t>
-      </w:r>
-      <w:r>
-        <w:rPr>
-          <w:b/>
-          <w:bCs/>
-          <w:sz w:val="20"/>
-          <w:szCs w:val="20"/>
-        </w:rPr>
-        <w:t xml:space="preserve"> and partition tolerance at the same time in a distributed system with data replication.</w:t>
-      </w:r>
-    </w:p>
-    <w:p>
-      <w:pPr>
-        <w:spacing w:after="0" w:line="240" w:lineRule="auto"/>
-        <w:rPr>
-          <w:sz w:val="20"/>
-          <w:szCs w:val="20"/>
-        </w:rPr>
-      </w:pPr>
-      <w:r>
-        <w:rPr>
-          <w:b/>
-          <w:bCs/>
-          <w:sz w:val="20"/>
-          <w:szCs w:val="20"/>
-        </w:rPr>
-        <w:t>Consistency</w:t>
-      </w:r>
-      <w:r>
-        <w:rPr>
-          <w:sz w:val="20"/>
-          <w:szCs w:val="20"/>
+          <w:sz w:val="18"/>
+          <w:szCs w:val="18"/>
         </w:rPr>
         <w:t xml:space="preserve">: Guarantees every node in a distributed cluster returns the same, most </w:t>
       </w:r>
       <w:r>
         <w:rPr>
-          <w:sz w:val="20"/>
-          <w:szCs w:val="20"/>
+          <w:sz w:val="18"/>
+          <w:szCs w:val="18"/>
         </w:rPr>
         <w:t>recent,</w:t>
       </w:r>
       <w:r>
         <w:rPr>
-          <w:sz w:val="20"/>
-          <w:szCs w:val="20"/>
+          <w:sz w:val="18"/>
+          <w:szCs w:val="18"/>
         </w:rPr>
         <w:t xml:space="preserve"> and successful write.</w:t>
       </w:r>
@@ -454,111 +466,69 @@
       <w:pPr>
         <w:spacing w:after="0" w:line="240" w:lineRule="auto"/>
         <w:rPr>
-          <w:sz w:val="20"/>
-          <w:szCs w:val="20"/>
-        </w:rPr>
-      </w:pPr>
-      <w:r>
-        <w:rPr>
-          <w:b/>
-          <w:bCs/>
-          <w:sz w:val="20"/>
-          <w:szCs w:val="20"/>
+          <w:sz w:val="18"/>
+          <w:szCs w:val="18"/>
+        </w:rPr>
+      </w:pPr>
+      <w:r>
+        <w:rPr>
+          <w:b/>
+          <w:bCs/>
+          <w:sz w:val="18"/>
+          <w:szCs w:val="18"/>
         </w:rPr>
         <w:t>Availability</w:t>
       </w:r>
       <w:r>
         <w:rPr>
-          <w:sz w:val="20"/>
-          <w:szCs w:val="20"/>
-        </w:rPr>
-        <w:t xml:space="preserve">:  </w:t>
-      </w:r>
-      <w:r>
-        <w:rPr>
-          <w:sz w:val="20"/>
-          <w:szCs w:val="20"/>
-        </w:rPr>
-        <w:t>each read or write request for a data item will either be processed successfully or will receive a message that the operation cannot be completed</w:t>
-      </w:r>
-      <w:r>
-        <w:rPr>
-          <w:sz w:val="20"/>
-          <w:szCs w:val="20"/>
-        </w:rPr>
-        <w:t>. (</w:t>
-      </w:r>
-      <w:r>
-        <w:rPr>
-          <w:sz w:val="20"/>
-          <w:szCs w:val="20"/>
-        </w:rPr>
-        <w:t>every node (on either side of a network partition) must be able to respond in a reasonable amount of time.</w:t>
-      </w:r>
-      <w:r>
-        <w:rPr>
-          <w:sz w:val="20"/>
-          <w:szCs w:val="20"/>
-        </w:rPr>
-        <w:t>)</w:t>
-      </w:r>
-    </w:p>
-    <w:p>
-      <w:pPr>
-        <w:spacing w:after="0" w:line="240" w:lineRule="auto"/>
-        <w:rPr>
-          <w:sz w:val="20"/>
-          <w:szCs w:val="20"/>
-        </w:rPr>
-      </w:pPr>
-      <w:r>
-        <w:rPr>
-          <w:b/>
-          <w:bCs/>
-          <w:sz w:val="20"/>
-          <w:szCs w:val="20"/>
+          <w:sz w:val="18"/>
+          <w:szCs w:val="18"/>
+        </w:rPr>
+        <w:t>:  each read or write request for a data item will either be processed successfully or will receive a message that the operation cannot be completed. (every node (on either side of a network partition) must be able to respond in a reasonable amount of time.)</w:t>
+      </w:r>
+    </w:p>
+    <w:p>
+      <w:pPr>
+        <w:spacing w:after="0" w:line="240" w:lineRule="auto"/>
+        <w:rPr>
+          <w:sz w:val="18"/>
+          <w:szCs w:val="18"/>
+        </w:rPr>
+      </w:pPr>
+      <w:r>
+        <w:rPr>
+          <w:b/>
+          <w:bCs/>
+          <w:sz w:val="18"/>
+          <w:szCs w:val="18"/>
         </w:rPr>
         <w:t>Partition Tolerance</w:t>
       </w:r>
       <w:r>
         <w:rPr>
-          <w:sz w:val="20"/>
-          <w:szCs w:val="20"/>
-        </w:rPr>
-        <w:t xml:space="preserve">: </w:t>
-      </w:r>
-      <w:r>
-        <w:rPr>
-          <w:sz w:val="20"/>
-          <w:szCs w:val="20"/>
-        </w:rPr>
-        <w:t>system can continue operating even if the network connecting the nodes has a fault that results in two or more partitions, where the nodes in each partition can only communicate among each</w:t>
-      </w:r>
-      <w:r>
-        <w:rPr>
-          <w:sz w:val="20"/>
-          <w:szCs w:val="20"/>
-        </w:rPr>
-        <w:t xml:space="preserve"> other.</w:t>
-      </w:r>
-    </w:p>
-    <w:p>
-      <w:pPr>
-        <w:spacing w:after="0" w:line="240" w:lineRule="auto"/>
-        <w:rPr>
-          <w:sz w:val="20"/>
-          <w:szCs w:val="20"/>
+          <w:sz w:val="18"/>
+          <w:szCs w:val="18"/>
+        </w:rPr>
+        <w:t>: system can continue operating even if the network connecting the nodes has a fault that results in two or more partitions, where the nodes in each partition can only communicate among each other.</w:t>
+      </w:r>
+    </w:p>
+    <w:p>
+      <w:pPr>
+        <w:spacing w:after="0" w:line="240" w:lineRule="auto"/>
+        <w:rPr>
+          <w:sz w:val="18"/>
+          <w:szCs w:val="18"/>
         </w:rPr>
       </w:pPr>
       <w:r>
         <w:rPr>
           <w:noProof/>
-          <w:sz w:val="20"/>
-          <w:szCs w:val="20"/>
+          <w:sz w:val="18"/>
+          <w:szCs w:val="18"/>
         </w:rPr>
         <w:drawing>
-          <wp:inline distT="0" distB="0" distL="0" distR="0" wp14:anchorId="4F657DA2" wp14:editId="29A05DE9">
-            <wp:extent cx="2962275" cy="2342510"/>
+          <wp:inline distT="0" distB="0" distL="0" distR="0" wp14:anchorId="4F657DA2" wp14:editId="4E95BF49">
+            <wp:extent cx="2686050" cy="2124076"/>
             <wp:effectExtent l="0" t="0" r="0" b="0"/>
             <wp:docPr id="1446168688" name="Picture 1" descr="Understanding CAP Theorem: Basics and Real-World Examples | by Ashvin  Choudhary | Medium"/>
             <wp:cNvGraphicFramePr>
@@ -589,7 +559,7 @@
                   <pic:spPr bwMode="auto">
                     <a:xfrm>
                       <a:off x="0" y="0"/>
-                      <a:ext cx="2964391" cy="2344183"/>
+                      <a:ext cx="2690685" cy="2127741"/>
                     </a:xfrm>
                     <a:prstGeom prst="rect">
                       <a:avLst/>
@@ -610,28 +580,28 @@
       <w:pPr>
         <w:spacing w:after="0" w:line="240" w:lineRule="auto"/>
         <w:rPr>
-          <w:sz w:val="20"/>
-          <w:szCs w:val="20"/>
+          <w:sz w:val="18"/>
+          <w:szCs w:val="18"/>
         </w:rPr>
       </w:pPr>
     </w:p>
     <w:tbl>
       <w:tblPr>
-        <w:tblW w:w="5220" w:type="dxa"/>
+        <w:tblW w:w="5176" w:type="dxa"/>
         <w:tblInd w:w="113" w:type="dxa"/>
         <w:tblLook w:val="04A0" w:firstRow="1" w:lastRow="0" w:firstColumn="1" w:lastColumn="0" w:noHBand="0" w:noVBand="1"/>
       </w:tblPr>
       <w:tblGrid>
-        <w:gridCol w:w="2980"/>
-        <w:gridCol w:w="2240"/>
+        <w:gridCol w:w="2739"/>
+        <w:gridCol w:w="2437"/>
       </w:tblGrid>
       <w:tr>
         <w:trPr>
-          <w:trHeight w:val="300"/>
+          <w:trHeight w:val="5"/>
         </w:trPr>
         <w:tc>
           <w:tcPr>
-            <w:tcW w:w="2689" w:type="dxa"/>
+            <w:tcW w:w="2739" w:type="dxa"/>
             <w:tcBorders>
               <w:top w:val="single" w:sz="4" w:space="0" w:color="auto"/>
               <w:left w:val="single" w:sz="4" w:space="0" w:color="auto"/>
@@ -651,6 +621,8 @@
                 <w:bCs/>
                 <w:color w:val="000000"/>
                 <w:kern w:val="0"/>
+                <w:sz w:val="20"/>
+                <w:szCs w:val="20"/>
                 <w:lang w:eastAsia="en-IN"/>
                 <w14:ligatures w14:val="none"/>
               </w:rPr>
@@ -662,6 +634,8 @@
                 <w:bCs/>
                 <w:color w:val="000000"/>
                 <w:kern w:val="0"/>
+                <w:sz w:val="20"/>
+                <w:szCs w:val="20"/>
                 <w:lang w:eastAsia="en-IN"/>
                 <w14:ligatures w14:val="none"/>
               </w:rPr>
@@ -671,7 +645,7 @@
         </w:tc>
         <w:tc>
           <w:tcPr>
-            <w:tcW w:w="2531" w:type="dxa"/>
+            <w:tcW w:w="2437" w:type="dxa"/>
             <w:tcBorders>
               <w:top w:val="single" w:sz="4" w:space="0" w:color="auto"/>
               <w:left w:val="nil"/>
@@ -691,6 +665,8 @@
                 <w:bCs/>
                 <w:color w:val="000000"/>
                 <w:kern w:val="0"/>
+                <w:sz w:val="20"/>
+                <w:szCs w:val="20"/>
                 <w:lang w:eastAsia="en-IN"/>
                 <w14:ligatures w14:val="none"/>
               </w:rPr>
@@ -702,6 +678,8 @@
                 <w:bCs/>
                 <w:color w:val="000000"/>
                 <w:kern w:val="0"/>
+                <w:sz w:val="20"/>
+                <w:szCs w:val="20"/>
                 <w:lang w:eastAsia="en-IN"/>
                 <w14:ligatures w14:val="none"/>
               </w:rPr>
@@ -712,11 +690,11 @@
       </w:tr>
       <w:tr>
         <w:trPr>
-          <w:trHeight w:val="270"/>
+          <w:trHeight w:val="5"/>
         </w:trPr>
         <w:tc>
           <w:tcPr>
-            <w:tcW w:w="2689" w:type="dxa"/>
+            <w:tcW w:w="2739" w:type="dxa"/>
             <w:tcBorders>
               <w:top w:val="nil"/>
               <w:left w:val="single" w:sz="4" w:space="0" w:color="auto"/>
@@ -734,6 +712,8 @@
                 <w:rFonts w:ascii="Calibri" w:eastAsia="Times New Roman" w:hAnsi="Calibri" w:cs="Calibri"/>
                 <w:color w:val="000000"/>
                 <w:kern w:val="0"/>
+                <w:sz w:val="20"/>
+                <w:szCs w:val="20"/>
                 <w:lang w:eastAsia="en-IN"/>
                 <w14:ligatures w14:val="none"/>
               </w:rPr>
@@ -743,6 +723,8 @@
                 <w:rFonts w:ascii="Calibri" w:eastAsia="Times New Roman" w:hAnsi="Calibri" w:cs="Calibri"/>
                 <w:color w:val="000000"/>
                 <w:kern w:val="0"/>
+                <w:sz w:val="20"/>
+                <w:szCs w:val="20"/>
                 <w:lang w:eastAsia="en-IN"/>
                 <w14:ligatures w14:val="none"/>
               </w:rPr>
@@ -752,7 +734,7 @@
         </w:tc>
         <w:tc>
           <w:tcPr>
-            <w:tcW w:w="2531" w:type="dxa"/>
+            <w:tcW w:w="2437" w:type="dxa"/>
             <w:tcBorders>
               <w:top w:val="nil"/>
               <w:left w:val="nil"/>
@@ -770,6 +752,8 @@
                 <w:rFonts w:ascii="Calibri" w:eastAsia="Times New Roman" w:hAnsi="Calibri" w:cs="Calibri"/>
                 <w:color w:val="000000"/>
                 <w:kern w:val="0"/>
+                <w:sz w:val="20"/>
+                <w:szCs w:val="20"/>
                 <w:lang w:eastAsia="en-IN"/>
                 <w14:ligatures w14:val="none"/>
               </w:rPr>
@@ -779,31 +763,23 @@
                 <w:rFonts w:ascii="Calibri" w:eastAsia="Times New Roman" w:hAnsi="Calibri" w:cs="Calibri"/>
                 <w:color w:val="000000"/>
                 <w:kern w:val="0"/>
+                <w:sz w:val="20"/>
+                <w:szCs w:val="20"/>
                 <w:lang w:eastAsia="en-IN"/>
                 <w14:ligatures w14:val="none"/>
               </w:rPr>
-              <w:t xml:space="preserve">Non-relational or distributed database </w:t>
-            </w:r>
-            <w:r>
-              <w:rPr>
-                <w:rFonts w:ascii="Calibri" w:eastAsia="Times New Roman" w:hAnsi="Calibri" w:cs="Calibri"/>
-                <w:color w:val="000000"/>
-                <w:kern w:val="0"/>
-                <w:lang w:eastAsia="en-IN"/>
-                <w14:ligatures w14:val="none"/>
-              </w:rPr>
-              <w:t>system.</w:t>
+              <w:t>Non-relational or distributed database system.</w:t>
             </w:r>
           </w:p>
         </w:tc>
       </w:tr>
       <w:tr>
         <w:trPr>
-          <w:trHeight w:val="802"/>
+          <w:trHeight w:val="15"/>
         </w:trPr>
         <w:tc>
           <w:tcPr>
-            <w:tcW w:w="2689" w:type="dxa"/>
+            <w:tcW w:w="2739" w:type="dxa"/>
             <w:tcBorders>
               <w:top w:val="nil"/>
               <w:left w:val="single" w:sz="4" w:space="0" w:color="auto"/>
@@ -821,6 +797,8 @@
                 <w:rFonts w:ascii="Calibri" w:eastAsia="Times New Roman" w:hAnsi="Calibri" w:cs="Calibri"/>
                 <w:color w:val="000000"/>
                 <w:kern w:val="0"/>
+                <w:sz w:val="20"/>
+                <w:szCs w:val="20"/>
                 <w:lang w:eastAsia="en-IN"/>
                 <w14:ligatures w14:val="none"/>
               </w:rPr>
@@ -830,6 +808,8 @@
                 <w:rFonts w:ascii="Calibri" w:eastAsia="Times New Roman" w:hAnsi="Calibri" w:cs="Calibri"/>
                 <w:color w:val="000000"/>
                 <w:kern w:val="0"/>
+                <w:sz w:val="20"/>
+                <w:szCs w:val="20"/>
                 <w:lang w:eastAsia="en-IN"/>
                 <w14:ligatures w14:val="none"/>
               </w:rPr>
@@ -839,7 +819,7 @@
         </w:tc>
         <w:tc>
           <w:tcPr>
-            <w:tcW w:w="2531" w:type="dxa"/>
+            <w:tcW w:w="2437" w:type="dxa"/>
             <w:tcBorders>
               <w:top w:val="nil"/>
               <w:left w:val="nil"/>
@@ -857,6 +837,8 @@
                 <w:rFonts w:ascii="Calibri" w:eastAsia="Times New Roman" w:hAnsi="Calibri" w:cs="Calibri"/>
                 <w:color w:val="000000"/>
                 <w:kern w:val="0"/>
+                <w:sz w:val="20"/>
+                <w:szCs w:val="20"/>
                 <w:lang w:eastAsia="en-IN"/>
                 <w14:ligatures w14:val="none"/>
               </w:rPr>
@@ -866,6 +848,8 @@
                 <w:rFonts w:ascii="Calibri" w:eastAsia="Times New Roman" w:hAnsi="Calibri" w:cs="Calibri"/>
                 <w:color w:val="000000"/>
                 <w:kern w:val="0"/>
+                <w:sz w:val="20"/>
+                <w:szCs w:val="20"/>
                 <w:lang w:eastAsia="en-IN"/>
                 <w14:ligatures w14:val="none"/>
               </w:rPr>
@@ -876,11 +860,11 @@
       </w:tr>
       <w:tr>
         <w:trPr>
-          <w:trHeight w:val="862"/>
+          <w:trHeight w:val="17"/>
         </w:trPr>
         <w:tc>
           <w:tcPr>
-            <w:tcW w:w="2689" w:type="dxa"/>
+            <w:tcW w:w="2739" w:type="dxa"/>
             <w:tcBorders>
               <w:top w:val="nil"/>
               <w:left w:val="single" w:sz="4" w:space="0" w:color="auto"/>
@@ -898,6 +882,8 @@
                 <w:rFonts w:ascii="Calibri" w:eastAsia="Times New Roman" w:hAnsi="Calibri" w:cs="Calibri"/>
                 <w:color w:val="000000"/>
                 <w:kern w:val="0"/>
+                <w:sz w:val="20"/>
+                <w:szCs w:val="20"/>
                 <w:lang w:eastAsia="en-IN"/>
                 <w14:ligatures w14:val="none"/>
               </w:rPr>
@@ -907,6 +893,8 @@
                 <w:rFonts w:ascii="Calibri" w:eastAsia="Times New Roman" w:hAnsi="Calibri" w:cs="Calibri"/>
                 <w:color w:val="000000"/>
                 <w:kern w:val="0"/>
+                <w:sz w:val="20"/>
+                <w:szCs w:val="20"/>
                 <w:lang w:eastAsia="en-IN"/>
                 <w14:ligatures w14:val="none"/>
               </w:rPr>
@@ -916,7 +904,7 @@
         </w:tc>
         <w:tc>
           <w:tcPr>
-            <w:tcW w:w="2531" w:type="dxa"/>
+            <w:tcW w:w="2437" w:type="dxa"/>
             <w:tcBorders>
               <w:top w:val="nil"/>
               <w:left w:val="nil"/>
@@ -934,6 +922,8 @@
                 <w:rFonts w:ascii="Calibri" w:eastAsia="Times New Roman" w:hAnsi="Calibri" w:cs="Calibri"/>
                 <w:color w:val="000000"/>
                 <w:kern w:val="0"/>
+                <w:sz w:val="20"/>
+                <w:szCs w:val="20"/>
                 <w:lang w:eastAsia="en-IN"/>
                 <w14:ligatures w14:val="none"/>
               </w:rPr>
@@ -943,31 +933,23 @@
                 <w:rFonts w:ascii="Calibri" w:eastAsia="Times New Roman" w:hAnsi="Calibri" w:cs="Calibri"/>
                 <w:color w:val="000000"/>
                 <w:kern w:val="0"/>
+                <w:sz w:val="20"/>
+                <w:szCs w:val="20"/>
                 <w:lang w:eastAsia="en-IN"/>
                 <w14:ligatures w14:val="none"/>
               </w:rPr>
-              <w:t>Suited</w:t>
-            </w:r>
-            <w:r>
-              <w:rPr>
-                <w:rFonts w:ascii="Calibri" w:eastAsia="Times New Roman" w:hAnsi="Calibri" w:cs="Calibri"/>
-                <w:color w:val="000000"/>
-                <w:kern w:val="0"/>
-                <w:lang w:eastAsia="en-IN"/>
-                <w14:ligatures w14:val="none"/>
-              </w:rPr>
-              <w:t xml:space="preserve"> for hierarchical data storage.</w:t>
+              <w:t>Suited for hierarchical data storage.</w:t>
             </w:r>
           </w:p>
         </w:tc>
       </w:tr>
       <w:tr>
         <w:trPr>
-          <w:trHeight w:val="666"/>
+          <w:trHeight w:val="13"/>
         </w:trPr>
         <w:tc>
           <w:tcPr>
-            <w:tcW w:w="2689" w:type="dxa"/>
+            <w:tcW w:w="2739" w:type="dxa"/>
             <w:tcBorders>
               <w:top w:val="nil"/>
               <w:left w:val="single" w:sz="4" w:space="0" w:color="auto"/>
@@ -985,6 +967,8 @@
                 <w:rFonts w:ascii="Calibri" w:eastAsia="Times New Roman" w:hAnsi="Calibri" w:cs="Calibri"/>
                 <w:color w:val="000000"/>
                 <w:kern w:val="0"/>
+                <w:sz w:val="20"/>
+                <w:szCs w:val="20"/>
                 <w:lang w:eastAsia="en-IN"/>
                 <w14:ligatures w14:val="none"/>
               </w:rPr>
@@ -994,6 +978,8 @@
                 <w:rFonts w:ascii="Calibri" w:eastAsia="Times New Roman" w:hAnsi="Calibri" w:cs="Calibri"/>
                 <w:color w:val="000000"/>
                 <w:kern w:val="0"/>
+                <w:sz w:val="20"/>
+                <w:szCs w:val="20"/>
                 <w:lang w:eastAsia="en-IN"/>
                 <w14:ligatures w14:val="none"/>
               </w:rPr>
@@ -1003,7 +989,7 @@
         </w:tc>
         <w:tc>
           <w:tcPr>
-            <w:tcW w:w="2531" w:type="dxa"/>
+            <w:tcW w:w="2437" w:type="dxa"/>
             <w:tcBorders>
               <w:top w:val="nil"/>
               <w:left w:val="nil"/>
@@ -1021,6 +1007,8 @@
                 <w:rFonts w:ascii="Calibri" w:eastAsia="Times New Roman" w:hAnsi="Calibri" w:cs="Calibri"/>
                 <w:color w:val="000000"/>
                 <w:kern w:val="0"/>
+                <w:sz w:val="20"/>
+                <w:szCs w:val="20"/>
                 <w:lang w:eastAsia="en-IN"/>
                 <w14:ligatures w14:val="none"/>
               </w:rPr>
@@ -1030,6 +1018,8 @@
                 <w:rFonts w:ascii="Calibri" w:eastAsia="Times New Roman" w:hAnsi="Calibri" w:cs="Calibri"/>
                 <w:color w:val="000000"/>
                 <w:kern w:val="0"/>
+                <w:sz w:val="20"/>
+                <w:szCs w:val="20"/>
                 <w:lang w:eastAsia="en-IN"/>
                 <w14:ligatures w14:val="none"/>
               </w:rPr>
@@ -1040,6 +1030,8 @@
                 <w:rFonts w:ascii="Calibri" w:eastAsia="Times New Roman" w:hAnsi="Calibri" w:cs="Calibri"/>
                 <w:color w:val="000000"/>
                 <w:kern w:val="0"/>
+                <w:sz w:val="20"/>
+                <w:szCs w:val="20"/>
                 <w:lang w:eastAsia="en-IN"/>
                 <w14:ligatures w14:val="none"/>
               </w:rPr>
@@ -1050,11 +1042,11 @@
       </w:tr>
       <w:tr>
         <w:trPr>
-          <w:trHeight w:val="300"/>
+          <w:trHeight w:val="5"/>
         </w:trPr>
         <w:tc>
           <w:tcPr>
-            <w:tcW w:w="2689" w:type="dxa"/>
+            <w:tcW w:w="2739" w:type="dxa"/>
             <w:tcBorders>
               <w:top w:val="nil"/>
               <w:left w:val="single" w:sz="4" w:space="0" w:color="auto"/>
@@ -1072,6 +1064,8 @@
                 <w:rFonts w:ascii="Calibri" w:eastAsia="Times New Roman" w:hAnsi="Calibri" w:cs="Calibri"/>
                 <w:color w:val="000000"/>
                 <w:kern w:val="0"/>
+                <w:sz w:val="20"/>
+                <w:szCs w:val="20"/>
                 <w:lang w:eastAsia="en-IN"/>
                 <w14:ligatures w14:val="none"/>
               </w:rPr>
@@ -1081,6 +1075,8 @@
                 <w:rFonts w:ascii="Calibri" w:eastAsia="Times New Roman" w:hAnsi="Calibri" w:cs="Calibri"/>
                 <w:color w:val="000000"/>
                 <w:kern w:val="0"/>
+                <w:sz w:val="20"/>
+                <w:szCs w:val="20"/>
                 <w:lang w:eastAsia="en-IN"/>
                 <w14:ligatures w14:val="none"/>
               </w:rPr>
@@ -1090,7 +1086,7 @@
         </w:tc>
         <w:tc>
           <w:tcPr>
-            <w:tcW w:w="2531" w:type="dxa"/>
+            <w:tcW w:w="2437" w:type="dxa"/>
             <w:tcBorders>
               <w:top w:val="nil"/>
               <w:left w:val="nil"/>
@@ -1108,6 +1104,8 @@
                 <w:rFonts w:ascii="Calibri" w:eastAsia="Times New Roman" w:hAnsi="Calibri" w:cs="Calibri"/>
                 <w:color w:val="000000"/>
                 <w:kern w:val="0"/>
+                <w:sz w:val="20"/>
+                <w:szCs w:val="20"/>
                 <w:lang w:eastAsia="en-IN"/>
                 <w14:ligatures w14:val="none"/>
               </w:rPr>
@@ -1117,6 +1115,8 @@
                 <w:rFonts w:ascii="Calibri" w:eastAsia="Times New Roman" w:hAnsi="Calibri" w:cs="Calibri"/>
                 <w:color w:val="000000"/>
                 <w:kern w:val="0"/>
+                <w:sz w:val="20"/>
+                <w:szCs w:val="20"/>
                 <w:lang w:eastAsia="en-IN"/>
                 <w14:ligatures w14:val="none"/>
               </w:rPr>
@@ -1127,11 +1127,11 @@
       </w:tr>
       <w:tr>
         <w:trPr>
-          <w:trHeight w:val="600"/>
+          <w:trHeight w:val="11"/>
         </w:trPr>
         <w:tc>
           <w:tcPr>
-            <w:tcW w:w="2689" w:type="dxa"/>
+            <w:tcW w:w="2739" w:type="dxa"/>
             <w:tcBorders>
               <w:top w:val="nil"/>
               <w:left w:val="single" w:sz="4" w:space="0" w:color="auto"/>
@@ -1149,6 +1149,8 @@
                 <w:rFonts w:ascii="Calibri" w:eastAsia="Times New Roman" w:hAnsi="Calibri" w:cs="Calibri"/>
                 <w:color w:val="000000"/>
                 <w:kern w:val="0"/>
+                <w:sz w:val="20"/>
+                <w:szCs w:val="20"/>
                 <w:lang w:eastAsia="en-IN"/>
                 <w14:ligatures w14:val="none"/>
               </w:rPr>
@@ -1158,6 +1160,8 @@
                 <w:rFonts w:ascii="Calibri" w:eastAsia="Times New Roman" w:hAnsi="Calibri" w:cs="Calibri"/>
                 <w:color w:val="000000"/>
                 <w:kern w:val="0"/>
+                <w:sz w:val="20"/>
+                <w:szCs w:val="20"/>
                 <w:lang w:eastAsia="en-IN"/>
                 <w14:ligatures w14:val="none"/>
               </w:rPr>
@@ -1167,7 +1171,7 @@
         </w:tc>
         <w:tc>
           <w:tcPr>
-            <w:tcW w:w="2531" w:type="dxa"/>
+            <w:tcW w:w="2437" w:type="dxa"/>
             <w:tcBorders>
               <w:top w:val="nil"/>
               <w:left w:val="nil"/>
@@ -1185,6 +1189,8 @@
                 <w:rFonts w:ascii="Calibri" w:eastAsia="Times New Roman" w:hAnsi="Calibri" w:cs="Calibri"/>
                 <w:color w:val="000000"/>
                 <w:kern w:val="0"/>
+                <w:sz w:val="20"/>
+                <w:szCs w:val="20"/>
                 <w:lang w:eastAsia="en-IN"/>
                 <w14:ligatures w14:val="none"/>
               </w:rPr>
@@ -1194,6 +1200,8 @@
                 <w:rFonts w:ascii="Calibri" w:eastAsia="Times New Roman" w:hAnsi="Calibri" w:cs="Calibri"/>
                 <w:color w:val="000000"/>
                 <w:kern w:val="0"/>
+                <w:sz w:val="20"/>
+                <w:szCs w:val="20"/>
                 <w:lang w:eastAsia="en-IN"/>
                 <w14:ligatures w14:val="none"/>
               </w:rPr>
@@ -1204,11 +1212,11 @@
       </w:tr>
       <w:tr>
         <w:trPr>
-          <w:trHeight w:val="900"/>
+          <w:trHeight w:val="17"/>
         </w:trPr>
         <w:tc>
           <w:tcPr>
-            <w:tcW w:w="2689" w:type="dxa"/>
+            <w:tcW w:w="2739" w:type="dxa"/>
             <w:tcBorders>
               <w:top w:val="nil"/>
               <w:left w:val="single" w:sz="4" w:space="0" w:color="auto"/>
@@ -1226,6 +1234,8 @@
                 <w:rFonts w:ascii="Calibri" w:eastAsia="Times New Roman" w:hAnsi="Calibri" w:cs="Calibri"/>
                 <w:color w:val="000000"/>
                 <w:kern w:val="0"/>
+                <w:sz w:val="20"/>
+                <w:szCs w:val="20"/>
                 <w:lang w:eastAsia="en-IN"/>
                 <w14:ligatures w14:val="none"/>
               </w:rPr>
@@ -1235,6 +1245,8 @@
                 <w:rFonts w:ascii="Calibri" w:eastAsia="Times New Roman" w:hAnsi="Calibri" w:cs="Calibri"/>
                 <w:color w:val="000000"/>
                 <w:kern w:val="0"/>
+                <w:sz w:val="20"/>
+                <w:szCs w:val="20"/>
                 <w:lang w:eastAsia="en-IN"/>
                 <w14:ligatures w14:val="none"/>
               </w:rPr>
@@ -1244,7 +1256,7 @@
         </w:tc>
         <w:tc>
           <w:tcPr>
-            <w:tcW w:w="2531" w:type="dxa"/>
+            <w:tcW w:w="2437" w:type="dxa"/>
             <w:tcBorders>
               <w:top w:val="nil"/>
               <w:left w:val="nil"/>
@@ -1262,6 +1274,8 @@
                 <w:rFonts w:ascii="Calibri" w:eastAsia="Times New Roman" w:hAnsi="Calibri" w:cs="Calibri"/>
                 <w:color w:val="000000"/>
                 <w:kern w:val="0"/>
+                <w:sz w:val="20"/>
+                <w:szCs w:val="20"/>
                 <w:lang w:eastAsia="en-IN"/>
                 <w14:ligatures w14:val="none"/>
               </w:rPr>
@@ -1271,6 +1285,8 @@
                 <w:rFonts w:ascii="Calibri" w:eastAsia="Times New Roman" w:hAnsi="Calibri" w:cs="Calibri"/>
                 <w:color w:val="000000"/>
                 <w:kern w:val="0"/>
+                <w:sz w:val="20"/>
+                <w:szCs w:val="20"/>
                 <w:lang w:eastAsia="en-IN"/>
                 <w14:ligatures w14:val="none"/>
               </w:rPr>
@@ -1284,108 +1300,109 @@
       <w:pPr>
         <w:spacing w:after="0" w:line="240" w:lineRule="auto"/>
         <w:rPr>
+          <w:sz w:val="18"/>
+          <w:szCs w:val="18"/>
+        </w:rPr>
+      </w:pPr>
+    </w:p>
+    <w:p>
+      <w:pPr>
+        <w:spacing w:after="0" w:line="240" w:lineRule="auto"/>
+        <w:rPr>
+          <w:b/>
+          <w:bCs/>
           <w:sz w:val="20"/>
           <w:szCs w:val="20"/>
         </w:rPr>
       </w:pPr>
-    </w:p>
-    <w:p>
-      <w:pPr>
-        <w:spacing w:after="0" w:line="240" w:lineRule="auto"/>
-        <w:rPr>
-          <w:b/>
-          <w:bCs/>
-        </w:rPr>
-      </w:pPr>
-      <w:r>
-        <w:rPr>
-          <w:b/>
-          <w:bCs/>
-        </w:rPr>
-        <w:t>Reactive Programming</w:t>
-      </w:r>
-    </w:p>
-    <w:p>
-      <w:pPr>
-        <w:spacing w:after="0" w:line="240" w:lineRule="auto"/>
-        <w:rPr>
+      <w:r>
+        <w:rPr>
+          <w:b/>
+          <w:bCs/>
           <w:sz w:val="20"/>
           <w:szCs w:val="20"/>
         </w:rPr>
-      </w:pPr>
-      <w:r>
-        <w:rPr>
+        <w:t>Reactive Programming</w:t>
+      </w:r>
+    </w:p>
+    <w:p>
+      <w:pPr>
+        <w:spacing w:after="0" w:line="240" w:lineRule="auto"/>
+        <w:rPr>
+          <w:sz w:val="18"/>
+          <w:szCs w:val="18"/>
+        </w:rPr>
+      </w:pPr>
+      <w:r>
+        <w:rPr>
+          <w:sz w:val="18"/>
+          <w:szCs w:val="18"/>
+        </w:rPr>
+        <w:t>Declarative programming paradigm that is based on the idea of asynchronous event processing and data streams.</w:t>
+      </w:r>
+    </w:p>
+    <w:p>
+      <w:pPr>
+        <w:spacing w:after="0" w:line="240" w:lineRule="auto"/>
+        <w:rPr>
+          <w:sz w:val="18"/>
+          <w:szCs w:val="18"/>
+        </w:rPr>
+      </w:pPr>
+      <w:r>
+        <w:rPr>
+          <w:sz w:val="18"/>
+          <w:szCs w:val="18"/>
+        </w:rPr>
+        <w:t>Used in many areas such as, GUI programming, microservices, web programming, or reactive systems in general.</w:t>
+      </w:r>
+    </w:p>
+    <w:p>
+      <w:pPr>
+        <w:spacing w:after="0" w:line="240" w:lineRule="auto"/>
+        <w:rPr>
+          <w:i/>
+          <w:iCs/>
+          <w:sz w:val="18"/>
+          <w:szCs w:val="18"/>
+        </w:rPr>
+      </w:pPr>
+      <w:r>
+        <w:rPr>
+          <w:i/>
+          <w:iCs/>
+          <w:sz w:val="18"/>
+          <w:szCs w:val="18"/>
+        </w:rPr>
+        <w:t>Asynchronous processing means that the processing of an event does not block the processing of other events.</w:t>
+      </w:r>
+    </w:p>
+    <w:p>
+      <w:pPr>
+        <w:spacing w:after="0" w:line="240" w:lineRule="auto"/>
+        <w:rPr>
+          <w:sz w:val="18"/>
+          <w:szCs w:val="18"/>
+        </w:rPr>
+      </w:pPr>
+    </w:p>
+    <w:p>
+      <w:pPr>
+        <w:spacing w:after="0"/>
+        <w:rPr>
+          <w:b/>
+          <w:bCs/>
           <w:sz w:val="20"/>
           <w:szCs w:val="20"/>
         </w:rPr>
-        <w:t>Declarative programming paradigm</w:t>
-      </w:r>
-      <w:r>
-        <w:rPr>
+      </w:pPr>
+      <w:r>
+        <w:rPr>
+          <w:b/>
+          <w:bCs/>
           <w:sz w:val="20"/>
           <w:szCs w:val="20"/>
         </w:rPr>
-        <w:t xml:space="preserve"> that is based on the idea of asynchronous event processing and data streams.</w:t>
-      </w:r>
-    </w:p>
-    <w:p>
-      <w:pPr>
-        <w:spacing w:after="0" w:line="240" w:lineRule="auto"/>
-        <w:rPr>
-          <w:sz w:val="20"/>
-          <w:szCs w:val="20"/>
-        </w:rPr>
-      </w:pPr>
-      <w:r>
-        <w:rPr>
-          <w:sz w:val="20"/>
-          <w:szCs w:val="20"/>
-        </w:rPr>
-        <w:t>Used in many areas such as, GUI programming, microservices, web programming, or reactive systems in general.</w:t>
-      </w:r>
-    </w:p>
-    <w:p>
-      <w:pPr>
-        <w:spacing w:after="0" w:line="240" w:lineRule="auto"/>
-        <w:rPr>
-          <w:i/>
-          <w:iCs/>
-          <w:sz w:val="20"/>
-          <w:szCs w:val="20"/>
-        </w:rPr>
-      </w:pPr>
-      <w:r>
-        <w:rPr>
-          <w:i/>
-          <w:iCs/>
-          <w:sz w:val="20"/>
-          <w:szCs w:val="20"/>
-        </w:rPr>
-        <w:t>Asynchronous processing means that the processing of an event does not block the processing of other events.</w:t>
-      </w:r>
-    </w:p>
-    <w:p>
-      <w:pPr>
-        <w:spacing w:after="0" w:line="240" w:lineRule="auto"/>
-        <w:rPr>
-          <w:sz w:val="20"/>
-          <w:szCs w:val="20"/>
-        </w:rPr>
-      </w:pPr>
-    </w:p>
-    <w:p>
-      <w:pPr>
-        <w:spacing w:after="0"/>
-        <w:rPr>
-          <w:b/>
-          <w:bCs/>
-        </w:rPr>
-      </w:pPr>
-      <w:r>
-        <w:rPr>
-          <w:b/>
-          <w:bCs/>
-        </w:rPr>
         <w:t>Design Patterns</w:t>
       </w:r>
     </w:p>
@@ -1393,14 +1410,14 @@
       <w:pPr>
         <w:spacing w:after="0"/>
         <w:rPr>
-          <w:sz w:val="20"/>
-          <w:szCs w:val="20"/>
-        </w:rPr>
-      </w:pPr>
-      <w:r>
-        <w:rPr>
-          <w:sz w:val="20"/>
-          <w:szCs w:val="20"/>
+          <w:sz w:val="18"/>
+          <w:szCs w:val="18"/>
+        </w:rPr>
+      </w:pPr>
+      <w:r>
+        <w:rPr>
+          <w:sz w:val="18"/>
+          <w:szCs w:val="18"/>
         </w:rPr>
         <w:t>Solutions to common problems in software design</w:t>
       </w:r>
@@ -1417,16 +1434,16 @@
         <w:rPr>
           <w:b/>
           <w:bCs/>
-          <w:sz w:val="20"/>
-          <w:szCs w:val="20"/>
-        </w:rPr>
-      </w:pPr>
-      <w:r>
-        <w:rPr>
-          <w:b/>
-          <w:bCs/>
-          <w:sz w:val="20"/>
-          <w:szCs w:val="20"/>
+          <w:sz w:val="18"/>
+          <w:szCs w:val="18"/>
+        </w:rPr>
+      </w:pPr>
+      <w:r>
+        <w:rPr>
+          <w:b/>
+          <w:bCs/>
+          <w:sz w:val="18"/>
+          <w:szCs w:val="18"/>
         </w:rPr>
         <w:t>Creational patterns</w:t>
       </w:r>
@@ -1436,14 +1453,14 @@
         <w:spacing w:after="0"/>
         <w:ind w:left="284" w:hanging="284"/>
         <w:rPr>
-          <w:sz w:val="20"/>
-          <w:szCs w:val="20"/>
-        </w:rPr>
-      </w:pPr>
-      <w:r>
-        <w:rPr>
-          <w:sz w:val="20"/>
-          <w:szCs w:val="20"/>
+          <w:sz w:val="18"/>
+          <w:szCs w:val="18"/>
+        </w:rPr>
+      </w:pPr>
+      <w:r>
+        <w:rPr>
+          <w:sz w:val="18"/>
+          <w:szCs w:val="18"/>
         </w:rPr>
         <w:t>Provide objection creation mechanisms that increase flexibility and reuse of existing code</w:t>
       </w:r>
@@ -1453,14 +1470,14 @@
         <w:spacing w:after="0"/>
         <w:ind w:left="284" w:hanging="284"/>
         <w:rPr>
-          <w:sz w:val="20"/>
-          <w:szCs w:val="20"/>
-        </w:rPr>
-      </w:pPr>
-      <w:r>
-        <w:rPr>
-          <w:sz w:val="20"/>
-          <w:szCs w:val="20"/>
+          <w:sz w:val="18"/>
+          <w:szCs w:val="18"/>
+        </w:rPr>
+      </w:pPr>
+      <w:r>
+        <w:rPr>
+          <w:sz w:val="18"/>
+          <w:szCs w:val="18"/>
         </w:rPr>
         <w:t>Factory Method / Abstract Factory Method / Builder / Prototype / Singleton</w:t>
       </w:r>
@@ -1477,16 +1494,16 @@
         <w:rPr>
           <w:b/>
           <w:bCs/>
-          <w:sz w:val="20"/>
-          <w:szCs w:val="20"/>
-        </w:rPr>
-      </w:pPr>
-      <w:r>
-        <w:rPr>
-          <w:b/>
-          <w:bCs/>
-          <w:sz w:val="20"/>
-          <w:szCs w:val="20"/>
+          <w:sz w:val="18"/>
+          <w:szCs w:val="18"/>
+        </w:rPr>
+      </w:pPr>
+      <w:r>
+        <w:rPr>
+          <w:b/>
+          <w:bCs/>
+          <w:sz w:val="18"/>
+          <w:szCs w:val="18"/>
         </w:rPr>
         <w:t>Structural patterns</w:t>
       </w:r>
@@ -1495,14 +1512,14 @@
       <w:pPr>
         <w:spacing w:after="0"/>
         <w:rPr>
-          <w:sz w:val="20"/>
-          <w:szCs w:val="20"/>
-        </w:rPr>
-      </w:pPr>
-      <w:r>
-        <w:rPr>
-          <w:sz w:val="20"/>
-          <w:szCs w:val="20"/>
+          <w:sz w:val="18"/>
+          <w:szCs w:val="18"/>
+        </w:rPr>
+      </w:pPr>
+      <w:r>
+        <w:rPr>
+          <w:sz w:val="18"/>
+          <w:szCs w:val="18"/>
         </w:rPr>
         <w:t>Explain how to assemble objects and classes into larger structures, while keeping these structures flexible and efficient</w:t>
       </w:r>
@@ -1511,14 +1528,14 @@
       <w:pPr>
         <w:spacing w:after="0"/>
         <w:rPr>
-          <w:sz w:val="20"/>
-          <w:szCs w:val="20"/>
-        </w:rPr>
-      </w:pPr>
-      <w:r>
-        <w:rPr>
-          <w:sz w:val="20"/>
-          <w:szCs w:val="20"/>
+          <w:sz w:val="18"/>
+          <w:szCs w:val="18"/>
+        </w:rPr>
+      </w:pPr>
+      <w:r>
+        <w:rPr>
+          <w:sz w:val="18"/>
+          <w:szCs w:val="18"/>
         </w:rPr>
         <w:t>Adapter / Bridge / Composite / Decorator / Façade / Flyweight / Proxy</w:t>
       </w:r>
@@ -1535,16 +1552,16 @@
         <w:rPr>
           <w:b/>
           <w:bCs/>
-          <w:sz w:val="20"/>
-          <w:szCs w:val="20"/>
-        </w:rPr>
-      </w:pPr>
-      <w:r>
-        <w:rPr>
-          <w:b/>
-          <w:bCs/>
-          <w:sz w:val="20"/>
-          <w:szCs w:val="20"/>
+          <w:sz w:val="18"/>
+          <w:szCs w:val="18"/>
+        </w:rPr>
+      </w:pPr>
+      <w:r>
+        <w:rPr>
+          <w:b/>
+          <w:bCs/>
+          <w:sz w:val="18"/>
+          <w:szCs w:val="18"/>
         </w:rPr>
         <w:t>Behavioural patterns</w:t>
       </w:r>
@@ -1553,14 +1570,14 @@
       <w:pPr>
         <w:spacing w:after="0"/>
         <w:rPr>
-          <w:sz w:val="20"/>
-          <w:szCs w:val="20"/>
-        </w:rPr>
-      </w:pPr>
-      <w:r>
-        <w:rPr>
-          <w:sz w:val="20"/>
-          <w:szCs w:val="20"/>
+          <w:sz w:val="18"/>
+          <w:szCs w:val="18"/>
+        </w:rPr>
+      </w:pPr>
+      <w:r>
+        <w:rPr>
+          <w:sz w:val="18"/>
+          <w:szCs w:val="18"/>
         </w:rPr>
         <w:t>Take care of effective communication and assignment of responsibilities</w:t>
       </w:r>
@@ -1569,14 +1586,14 @@
       <w:pPr>
         <w:spacing w:after="0"/>
         <w:rPr>
-          <w:sz w:val="20"/>
-          <w:szCs w:val="20"/>
-        </w:rPr>
-      </w:pPr>
-      <w:r>
-        <w:rPr>
-          <w:sz w:val="20"/>
-          <w:szCs w:val="20"/>
+          <w:sz w:val="18"/>
+          <w:szCs w:val="18"/>
+        </w:rPr>
+      </w:pPr>
+      <w:r>
+        <w:rPr>
+          <w:sz w:val="18"/>
+          <w:szCs w:val="18"/>
         </w:rPr>
         <w:t>Chain of responsibility / Command / Iterator / Mediator / Memento / Observer / State / Strategy / Template Method / Visitor</w:t>
       </w:r>
@@ -1590,16 +1607,16 @@
         </w:numPr>
         <w:spacing w:after="0"/>
         <w:rPr>
-          <w:sz w:val="20"/>
-          <w:szCs w:val="20"/>
-        </w:rPr>
-      </w:pPr>
-      <w:r>
-        <w:rPr>
-          <w:b/>
-          <w:bCs/>
-          <w:sz w:val="20"/>
-          <w:szCs w:val="20"/>
+          <w:sz w:val="18"/>
+          <w:szCs w:val="18"/>
+        </w:rPr>
+      </w:pPr>
+      <w:r>
+        <w:rPr>
+          <w:b/>
+          <w:bCs/>
+          <w:sz w:val="18"/>
+          <w:szCs w:val="18"/>
         </w:rPr>
         <w:t>Creational Patterns</w:t>
       </w:r>
@@ -1615,16 +1632,16 @@
         <w:rPr>
           <w:b/>
           <w:bCs/>
-          <w:sz w:val="20"/>
-          <w:szCs w:val="20"/>
-        </w:rPr>
-      </w:pPr>
-      <w:r>
-        <w:rPr>
-          <w:b/>
-          <w:bCs/>
-          <w:sz w:val="20"/>
-          <w:szCs w:val="20"/>
+          <w:sz w:val="18"/>
+          <w:szCs w:val="18"/>
+        </w:rPr>
+      </w:pPr>
+      <w:r>
+        <w:rPr>
+          <w:b/>
+          <w:bCs/>
+          <w:sz w:val="18"/>
+          <w:szCs w:val="18"/>
         </w:rPr>
         <w:t>Factory Method</w:t>
       </w:r>
@@ -1633,37 +1650,30 @@
       <w:pPr>
         <w:spacing w:after="0"/>
         <w:rPr>
-          <w:sz w:val="20"/>
-          <w:szCs w:val="20"/>
-        </w:rPr>
-      </w:pPr>
-      <w:r>
-        <w:rPr>
-          <w:sz w:val="20"/>
-          <w:szCs w:val="20"/>
-        </w:rPr>
-        <w:t>Simplified version of abstract factory</w:t>
-      </w:r>
-      <w:r>
-        <w:rPr>
-          <w:sz w:val="20"/>
-          <w:szCs w:val="20"/>
-        </w:rPr>
-        <w:t>.</w:t>
-      </w:r>
-    </w:p>
-    <w:p>
-      <w:pPr>
-        <w:spacing w:after="0"/>
-        <w:rPr>
-          <w:sz w:val="20"/>
-          <w:szCs w:val="20"/>
-        </w:rPr>
-      </w:pPr>
-      <w:r>
-        <w:rPr>
-          <w:sz w:val="20"/>
-          <w:szCs w:val="20"/>
+          <w:sz w:val="18"/>
+          <w:szCs w:val="18"/>
+        </w:rPr>
+      </w:pPr>
+      <w:r>
+        <w:rPr>
+          <w:sz w:val="18"/>
+          <w:szCs w:val="18"/>
+        </w:rPr>
+        <w:t>Simplified version of abstract factory.</w:t>
+      </w:r>
+    </w:p>
+    <w:p>
+      <w:pPr>
+        <w:spacing w:after="0"/>
+        <w:rPr>
+          <w:sz w:val="18"/>
+          <w:szCs w:val="18"/>
+        </w:rPr>
+      </w:pPr>
+      <w:r>
+        <w:rPr>
+          <w:sz w:val="18"/>
+          <w:szCs w:val="18"/>
         </w:rPr>
         <w:t>To decouple a client from a particular product that it uses. To relieve a client of responsibility for creating and configuring instances of a product.</w:t>
       </w:r>
@@ -1673,15 +1683,15 @@
         <w:spacing w:after="0"/>
         <w:rPr>
           <w:rStyle w:val="SubtleEmphasis"/>
-          <w:sz w:val="20"/>
-          <w:szCs w:val="20"/>
-        </w:rPr>
-      </w:pPr>
-      <w:r>
-        <w:rPr>
-          <w:rStyle w:val="SubtleEmphasis"/>
-          <w:sz w:val="20"/>
-          <w:szCs w:val="20"/>
+          <w:sz w:val="18"/>
+          <w:szCs w:val="18"/>
+        </w:rPr>
+      </w:pPr>
+      <w:r>
+        <w:rPr>
+          <w:rStyle w:val="SubtleEmphasis"/>
+          <w:sz w:val="18"/>
+          <w:szCs w:val="18"/>
         </w:rPr>
         <w:t>// Interface for the product</w:t>
       </w:r>
@@ -1691,15 +1701,15 @@
         <w:spacing w:after="0"/>
         <w:rPr>
           <w:rStyle w:val="SubtleEmphasis"/>
-          <w:sz w:val="20"/>
-          <w:szCs w:val="20"/>
-        </w:rPr>
-      </w:pPr>
-      <w:r>
-        <w:rPr>
-          <w:rStyle w:val="SubtleEmphasis"/>
-          <w:sz w:val="20"/>
-          <w:szCs w:val="20"/>
+          <w:sz w:val="18"/>
+          <w:szCs w:val="18"/>
+        </w:rPr>
+      </w:pPr>
+      <w:r>
+        <w:rPr>
+          <w:rStyle w:val="SubtleEmphasis"/>
+          <w:sz w:val="18"/>
+          <w:szCs w:val="18"/>
         </w:rPr>
         <w:t>interface Product {</w:t>
       </w:r>
@@ -1709,15 +1719,15 @@
         <w:spacing w:after="0"/>
         <w:rPr>
           <w:rStyle w:val="SubtleEmphasis"/>
-          <w:sz w:val="20"/>
-          <w:szCs w:val="20"/>
-        </w:rPr>
-      </w:pPr>
-      <w:r>
-        <w:rPr>
-          <w:rStyle w:val="SubtleEmphasis"/>
-          <w:sz w:val="20"/>
-          <w:szCs w:val="20"/>
+          <w:sz w:val="18"/>
+          <w:szCs w:val="18"/>
+        </w:rPr>
+      </w:pPr>
+      <w:r>
+        <w:rPr>
+          <w:rStyle w:val="SubtleEmphasis"/>
+          <w:sz w:val="18"/>
+          <w:szCs w:val="18"/>
         </w:rPr>
         <w:t xml:space="preserve">    void </w:t>
       </w:r>
@@ -1725,8 +1735,8 @@
       <w:r>
         <w:rPr>
           <w:rStyle w:val="SubtleEmphasis"/>
-          <w:sz w:val="20"/>
-          <w:szCs w:val="20"/>
+          <w:sz w:val="18"/>
+          <w:szCs w:val="18"/>
         </w:rPr>
         <w:t>display(</w:t>
       </w:r>
@@ -1734,8 +1744,8 @@
       <w:r>
         <w:rPr>
           <w:rStyle w:val="SubtleEmphasis"/>
-          <w:sz w:val="20"/>
-          <w:szCs w:val="20"/>
+          <w:sz w:val="18"/>
+          <w:szCs w:val="18"/>
         </w:rPr>
         <w:t>);</w:t>
       </w:r>
@@ -1745,15 +1755,15 @@
         <w:spacing w:after="0"/>
         <w:rPr>
           <w:rStyle w:val="SubtleEmphasis"/>
-          <w:sz w:val="20"/>
-          <w:szCs w:val="20"/>
-        </w:rPr>
-      </w:pPr>
-      <w:r>
-        <w:rPr>
-          <w:rStyle w:val="SubtleEmphasis"/>
-          <w:sz w:val="20"/>
-          <w:szCs w:val="20"/>
+          <w:sz w:val="18"/>
+          <w:szCs w:val="18"/>
+        </w:rPr>
+      </w:pPr>
+      <w:r>
+        <w:rPr>
+          <w:rStyle w:val="SubtleEmphasis"/>
+          <w:sz w:val="18"/>
+          <w:szCs w:val="18"/>
         </w:rPr>
         <w:t>}</w:t>
       </w:r>
@@ -1763,25 +1773,25 @@
         <w:spacing w:after="0"/>
         <w:rPr>
           <w:rStyle w:val="SubtleEmphasis"/>
-          <w:sz w:val="20"/>
-          <w:szCs w:val="20"/>
-        </w:rPr>
-      </w:pPr>
-    </w:p>
-    <w:p>
-      <w:pPr>
-        <w:spacing w:after="0"/>
-        <w:rPr>
-          <w:rStyle w:val="SubtleEmphasis"/>
-          <w:sz w:val="20"/>
-          <w:szCs w:val="20"/>
-        </w:rPr>
-      </w:pPr>
-      <w:r>
-        <w:rPr>
-          <w:rStyle w:val="SubtleEmphasis"/>
-          <w:sz w:val="20"/>
-          <w:szCs w:val="20"/>
+          <w:sz w:val="18"/>
+          <w:szCs w:val="18"/>
+        </w:rPr>
+      </w:pPr>
+    </w:p>
+    <w:p>
+      <w:pPr>
+        <w:spacing w:after="0"/>
+        <w:rPr>
+          <w:rStyle w:val="SubtleEmphasis"/>
+          <w:sz w:val="18"/>
+          <w:szCs w:val="18"/>
+        </w:rPr>
+      </w:pPr>
+      <w:r>
+        <w:rPr>
+          <w:rStyle w:val="SubtleEmphasis"/>
+          <w:sz w:val="18"/>
+          <w:szCs w:val="18"/>
         </w:rPr>
         <w:t>// Concrete implementation of the product</w:t>
       </w:r>
@@ -1791,15 +1801,15 @@
         <w:spacing w:after="0"/>
         <w:rPr>
           <w:rStyle w:val="SubtleEmphasis"/>
-          <w:sz w:val="20"/>
-          <w:szCs w:val="20"/>
-        </w:rPr>
-      </w:pPr>
-      <w:r>
-        <w:rPr>
-          <w:rStyle w:val="SubtleEmphasis"/>
-          <w:sz w:val="20"/>
-          <w:szCs w:val="20"/>
+          <w:sz w:val="18"/>
+          <w:szCs w:val="18"/>
+        </w:rPr>
+      </w:pPr>
+      <w:r>
+        <w:rPr>
+          <w:rStyle w:val="SubtleEmphasis"/>
+          <w:sz w:val="18"/>
+          <w:szCs w:val="18"/>
         </w:rPr>
         <w:t xml:space="preserve">class </w:t>
       </w:r>
@@ -1807,8 +1817,8 @@
       <w:r>
         <w:rPr>
           <w:rStyle w:val="SubtleEmphasis"/>
-          <w:sz w:val="20"/>
-          <w:szCs w:val="20"/>
+          <w:sz w:val="18"/>
+          <w:szCs w:val="18"/>
         </w:rPr>
         <w:t>ConcreteProduct</w:t>
       </w:r>
@@ -1816,8 +1826,8 @@
       <w:r>
         <w:rPr>
           <w:rStyle w:val="SubtleEmphasis"/>
-          <w:sz w:val="20"/>
-          <w:szCs w:val="20"/>
+          <w:sz w:val="18"/>
+          <w:szCs w:val="18"/>
         </w:rPr>
         <w:t xml:space="preserve"> implements Product {</w:t>
       </w:r>
@@ -1827,15 +1837,15 @@
         <w:spacing w:after="0"/>
         <w:rPr>
           <w:rStyle w:val="SubtleEmphasis"/>
-          <w:sz w:val="20"/>
-          <w:szCs w:val="20"/>
-        </w:rPr>
-      </w:pPr>
-      <w:r>
-        <w:rPr>
-          <w:rStyle w:val="SubtleEmphasis"/>
-          <w:sz w:val="20"/>
-          <w:szCs w:val="20"/>
+          <w:sz w:val="18"/>
+          <w:szCs w:val="18"/>
+        </w:rPr>
+      </w:pPr>
+      <w:r>
+        <w:rPr>
+          <w:rStyle w:val="SubtleEmphasis"/>
+          <w:sz w:val="18"/>
+          <w:szCs w:val="18"/>
         </w:rPr>
         <w:t xml:space="preserve">    @Override</w:t>
       </w:r>
@@ -1845,15 +1855,15 @@
         <w:spacing w:after="0"/>
         <w:rPr>
           <w:rStyle w:val="SubtleEmphasis"/>
-          <w:sz w:val="20"/>
-          <w:szCs w:val="20"/>
-        </w:rPr>
-      </w:pPr>
-      <w:r>
-        <w:rPr>
-          <w:rStyle w:val="SubtleEmphasis"/>
-          <w:sz w:val="20"/>
-          <w:szCs w:val="20"/>
+          <w:sz w:val="18"/>
+          <w:szCs w:val="18"/>
+        </w:rPr>
+      </w:pPr>
+      <w:r>
+        <w:rPr>
+          <w:rStyle w:val="SubtleEmphasis"/>
+          <w:sz w:val="18"/>
+          <w:szCs w:val="18"/>
         </w:rPr>
         <w:t xml:space="preserve">    public void </w:t>
       </w:r>
@@ -1861,8 +1871,8 @@
       <w:r>
         <w:rPr>
           <w:rStyle w:val="SubtleEmphasis"/>
-          <w:sz w:val="20"/>
-          <w:szCs w:val="20"/>
+          <w:sz w:val="18"/>
+          <w:szCs w:val="18"/>
         </w:rPr>
         <w:t>display(</w:t>
       </w:r>
@@ -1870,8 +1880,8 @@
       <w:r>
         <w:rPr>
           <w:rStyle w:val="SubtleEmphasis"/>
-          <w:sz w:val="20"/>
-          <w:szCs w:val="20"/>
+          <w:sz w:val="18"/>
+          <w:szCs w:val="18"/>
         </w:rPr>
         <w:t>) {</w:t>
       </w:r>
@@ -1881,25 +1891,24 @@
         <w:spacing w:after="0"/>
         <w:rPr>
           <w:rStyle w:val="SubtleEmphasis"/>
-          <w:sz w:val="20"/>
-          <w:szCs w:val="20"/>
-        </w:rPr>
-      </w:pPr>
-      <w:r>
-        <w:rPr>
-          <w:rStyle w:val="SubtleEmphasis"/>
-          <w:sz w:val="20"/>
-          <w:szCs w:val="20"/>
-        </w:rPr>
-        <w:lastRenderedPageBreak/>
+          <w:sz w:val="18"/>
+          <w:szCs w:val="18"/>
+        </w:rPr>
+      </w:pPr>
+      <w:r>
+        <w:rPr>
+          <w:rStyle w:val="SubtleEmphasis"/>
+          <w:sz w:val="18"/>
+          <w:szCs w:val="18"/>
+        </w:rPr>
         <w:t xml:space="preserve">        </w:t>
       </w:r>
       <w:proofErr w:type="spellStart"/>
       <w:r>
         <w:rPr>
           <w:rStyle w:val="SubtleEmphasis"/>
-          <w:sz w:val="20"/>
-          <w:szCs w:val="20"/>
+          <w:sz w:val="18"/>
+          <w:szCs w:val="18"/>
         </w:rPr>
         <w:t>System.out.println</w:t>
       </w:r>
@@ -1907,8 +1916,8 @@
       <w:r>
         <w:rPr>
           <w:rStyle w:val="SubtleEmphasis"/>
-          <w:sz w:val="20"/>
-          <w:szCs w:val="20"/>
+          <w:sz w:val="18"/>
+          <w:szCs w:val="18"/>
         </w:rPr>
         <w:t xml:space="preserve">("Inside </w:t>
       </w:r>
@@ -1917,8 +1926,8 @@
       <w:r>
         <w:rPr>
           <w:rStyle w:val="SubtleEmphasis"/>
-          <w:sz w:val="20"/>
-          <w:szCs w:val="20"/>
+          <w:sz w:val="18"/>
+          <w:szCs w:val="18"/>
         </w:rPr>
         <w:t>ConcreteProduct</w:t>
       </w:r>
@@ -1926,8 +1935,8 @@
       <w:r>
         <w:rPr>
           <w:rStyle w:val="SubtleEmphasis"/>
-          <w:sz w:val="20"/>
-          <w:szCs w:val="20"/>
+          <w:sz w:val="18"/>
+          <w:szCs w:val="18"/>
         </w:rPr>
         <w:t>::</w:t>
       </w:r>
@@ -1935,8 +1944,8 @@
       <w:r>
         <w:rPr>
           <w:rStyle w:val="SubtleEmphasis"/>
-          <w:sz w:val="20"/>
-          <w:szCs w:val="20"/>
+          <w:sz w:val="18"/>
+          <w:szCs w:val="18"/>
         </w:rPr>
         <w:t>display() method.");</w:t>
       </w:r>
@@ -1946,15 +1955,15 @@
         <w:spacing w:after="0"/>
         <w:rPr>
           <w:rStyle w:val="SubtleEmphasis"/>
-          <w:sz w:val="20"/>
-          <w:szCs w:val="20"/>
-        </w:rPr>
-      </w:pPr>
-      <w:r>
-        <w:rPr>
-          <w:rStyle w:val="SubtleEmphasis"/>
-          <w:sz w:val="20"/>
-          <w:szCs w:val="20"/>
+          <w:sz w:val="18"/>
+          <w:szCs w:val="18"/>
+        </w:rPr>
+      </w:pPr>
+      <w:r>
+        <w:rPr>
+          <w:rStyle w:val="SubtleEmphasis"/>
+          <w:sz w:val="18"/>
+          <w:szCs w:val="18"/>
         </w:rPr>
         <w:t xml:space="preserve">    }</w:t>
       </w:r>
@@ -1964,15 +1973,15 @@
         <w:spacing w:after="0"/>
         <w:rPr>
           <w:rStyle w:val="SubtleEmphasis"/>
-          <w:sz w:val="20"/>
-          <w:szCs w:val="20"/>
-        </w:rPr>
-      </w:pPr>
-      <w:r>
-        <w:rPr>
-          <w:rStyle w:val="SubtleEmphasis"/>
-          <w:sz w:val="20"/>
-          <w:szCs w:val="20"/>
+          <w:sz w:val="18"/>
+          <w:szCs w:val="18"/>
+        </w:rPr>
+      </w:pPr>
+      <w:r>
+        <w:rPr>
+          <w:rStyle w:val="SubtleEmphasis"/>
+          <w:sz w:val="18"/>
+          <w:szCs w:val="18"/>
         </w:rPr>
         <w:t>}</w:t>
       </w:r>
@@ -1982,25 +1991,25 @@
         <w:spacing w:after="0"/>
         <w:rPr>
           <w:rStyle w:val="SubtleEmphasis"/>
-          <w:sz w:val="20"/>
-          <w:szCs w:val="20"/>
-        </w:rPr>
-      </w:pPr>
-    </w:p>
-    <w:p>
-      <w:pPr>
-        <w:spacing w:after="0"/>
-        <w:rPr>
-          <w:rStyle w:val="SubtleEmphasis"/>
-          <w:sz w:val="20"/>
-          <w:szCs w:val="20"/>
-        </w:rPr>
-      </w:pPr>
-      <w:r>
-        <w:rPr>
-          <w:rStyle w:val="SubtleEmphasis"/>
-          <w:sz w:val="20"/>
-          <w:szCs w:val="20"/>
+          <w:sz w:val="18"/>
+          <w:szCs w:val="18"/>
+        </w:rPr>
+      </w:pPr>
+    </w:p>
+    <w:p>
+      <w:pPr>
+        <w:spacing w:after="0"/>
+        <w:rPr>
+          <w:rStyle w:val="SubtleEmphasis"/>
+          <w:sz w:val="18"/>
+          <w:szCs w:val="18"/>
+        </w:rPr>
+      </w:pPr>
+      <w:r>
+        <w:rPr>
+          <w:rStyle w:val="SubtleEmphasis"/>
+          <w:sz w:val="18"/>
+          <w:szCs w:val="18"/>
         </w:rPr>
         <w:t>// Factory class responsible for creating objects</w:t>
       </w:r>
@@ -2010,15 +2019,15 @@
         <w:spacing w:after="0"/>
         <w:rPr>
           <w:rStyle w:val="SubtleEmphasis"/>
-          <w:sz w:val="20"/>
-          <w:szCs w:val="20"/>
-        </w:rPr>
-      </w:pPr>
-      <w:r>
-        <w:rPr>
-          <w:rStyle w:val="SubtleEmphasis"/>
-          <w:sz w:val="20"/>
-          <w:szCs w:val="20"/>
+          <w:sz w:val="18"/>
+          <w:szCs w:val="18"/>
+        </w:rPr>
+      </w:pPr>
+      <w:r>
+        <w:rPr>
+          <w:rStyle w:val="SubtleEmphasis"/>
+          <w:sz w:val="18"/>
+          <w:szCs w:val="18"/>
         </w:rPr>
         <w:t>class Factory {</w:t>
       </w:r>
@@ -2028,15 +2037,15 @@
         <w:spacing w:after="0"/>
         <w:rPr>
           <w:rStyle w:val="SubtleEmphasis"/>
-          <w:sz w:val="20"/>
-          <w:szCs w:val="20"/>
-        </w:rPr>
-      </w:pPr>
-      <w:r>
-        <w:rPr>
-          <w:rStyle w:val="SubtleEmphasis"/>
-          <w:sz w:val="20"/>
-          <w:szCs w:val="20"/>
+          <w:sz w:val="18"/>
+          <w:szCs w:val="18"/>
+        </w:rPr>
+      </w:pPr>
+      <w:r>
+        <w:rPr>
+          <w:rStyle w:val="SubtleEmphasis"/>
+          <w:sz w:val="18"/>
+          <w:szCs w:val="18"/>
         </w:rPr>
         <w:t xml:space="preserve">    // Method to create objects based on input</w:t>
       </w:r>
@@ -2046,15 +2055,15 @@
         <w:spacing w:after="0"/>
         <w:rPr>
           <w:rStyle w:val="SubtleEmphasis"/>
-          <w:sz w:val="20"/>
-          <w:szCs w:val="20"/>
-        </w:rPr>
-      </w:pPr>
-      <w:r>
-        <w:rPr>
-          <w:rStyle w:val="SubtleEmphasis"/>
-          <w:sz w:val="20"/>
-          <w:szCs w:val="20"/>
+          <w:sz w:val="18"/>
+          <w:szCs w:val="18"/>
+        </w:rPr>
+      </w:pPr>
+      <w:r>
+        <w:rPr>
+          <w:rStyle w:val="SubtleEmphasis"/>
+          <w:sz w:val="18"/>
+          <w:szCs w:val="18"/>
         </w:rPr>
         <w:t xml:space="preserve">    public Product </w:t>
       </w:r>
@@ -2063,8 +2072,8 @@
       <w:r>
         <w:rPr>
           <w:rStyle w:val="SubtleEmphasis"/>
-          <w:sz w:val="20"/>
-          <w:szCs w:val="20"/>
+          <w:sz w:val="18"/>
+          <w:szCs w:val="18"/>
         </w:rPr>
         <w:t>createProduct</w:t>
       </w:r>
@@ -2072,8 +2081,8 @@
       <w:r>
         <w:rPr>
           <w:rStyle w:val="SubtleEmphasis"/>
-          <w:sz w:val="20"/>
-          <w:szCs w:val="20"/>
+          <w:sz w:val="18"/>
+          <w:szCs w:val="18"/>
         </w:rPr>
         <w:t>(</w:t>
       </w:r>
@@ -2081,8 +2090,8 @@
       <w:r>
         <w:rPr>
           <w:rStyle w:val="SubtleEmphasis"/>
-          <w:sz w:val="20"/>
-          <w:szCs w:val="20"/>
+          <w:sz w:val="18"/>
+          <w:szCs w:val="18"/>
         </w:rPr>
         <w:t xml:space="preserve">String </w:t>
       </w:r>
@@ -2090,8 +2099,8 @@
       <w:r>
         <w:rPr>
           <w:rStyle w:val="SubtleEmphasis"/>
-          <w:sz w:val="20"/>
-          <w:szCs w:val="20"/>
+          <w:sz w:val="18"/>
+          <w:szCs w:val="18"/>
         </w:rPr>
         <w:t>productType</w:t>
       </w:r>
@@ -2099,8 +2108,8 @@
       <w:r>
         <w:rPr>
           <w:rStyle w:val="SubtleEmphasis"/>
-          <w:sz w:val="20"/>
-          <w:szCs w:val="20"/>
+          <w:sz w:val="18"/>
+          <w:szCs w:val="18"/>
         </w:rPr>
         <w:t>) {</w:t>
       </w:r>
@@ -2110,15 +2119,15 @@
         <w:spacing w:after="0"/>
         <w:rPr>
           <w:rStyle w:val="SubtleEmphasis"/>
-          <w:sz w:val="20"/>
-          <w:szCs w:val="20"/>
-        </w:rPr>
-      </w:pPr>
-      <w:r>
-        <w:rPr>
-          <w:rStyle w:val="SubtleEmphasis"/>
-          <w:sz w:val="20"/>
-          <w:szCs w:val="20"/>
+          <w:sz w:val="18"/>
+          <w:szCs w:val="18"/>
+        </w:rPr>
+      </w:pPr>
+      <w:r>
+        <w:rPr>
+          <w:rStyle w:val="SubtleEmphasis"/>
+          <w:sz w:val="18"/>
+          <w:szCs w:val="18"/>
         </w:rPr>
         <w:t xml:space="preserve">        if (</w:t>
       </w:r>
@@ -2126,8 +2135,8 @@
       <w:r>
         <w:rPr>
           <w:rStyle w:val="SubtleEmphasis"/>
-          <w:sz w:val="20"/>
-          <w:szCs w:val="20"/>
+          <w:sz w:val="18"/>
+          <w:szCs w:val="18"/>
         </w:rPr>
         <w:t>productType.equalsIgnoreCase</w:t>
       </w:r>
@@ -2135,8 +2144,8 @@
       <w:r>
         <w:rPr>
           <w:rStyle w:val="SubtleEmphasis"/>
-          <w:sz w:val="20"/>
-          <w:szCs w:val="20"/>
+          <w:sz w:val="18"/>
+          <w:szCs w:val="18"/>
         </w:rPr>
         <w:t>("Concrete")) {</w:t>
       </w:r>
@@ -2146,15 +2155,15 @@
         <w:spacing w:after="0"/>
         <w:rPr>
           <w:rStyle w:val="SubtleEmphasis"/>
-          <w:sz w:val="20"/>
-          <w:szCs w:val="20"/>
-        </w:rPr>
-      </w:pPr>
-      <w:r>
-        <w:rPr>
-          <w:rStyle w:val="SubtleEmphasis"/>
-          <w:sz w:val="20"/>
-          <w:szCs w:val="20"/>
+          <w:sz w:val="18"/>
+          <w:szCs w:val="18"/>
+        </w:rPr>
+      </w:pPr>
+      <w:r>
+        <w:rPr>
+          <w:rStyle w:val="SubtleEmphasis"/>
+          <w:sz w:val="18"/>
+          <w:szCs w:val="18"/>
         </w:rPr>
         <w:t xml:space="preserve">            return new </w:t>
       </w:r>
@@ -2163,8 +2172,8 @@
       <w:r>
         <w:rPr>
           <w:rStyle w:val="SubtleEmphasis"/>
-          <w:sz w:val="20"/>
-          <w:szCs w:val="20"/>
+          <w:sz w:val="18"/>
+          <w:szCs w:val="18"/>
         </w:rPr>
         <w:t>ConcreteProduct</w:t>
       </w:r>
@@ -2172,8 +2181,8 @@
       <w:r>
         <w:rPr>
           <w:rStyle w:val="SubtleEmphasis"/>
-          <w:sz w:val="20"/>
-          <w:szCs w:val="20"/>
+          <w:sz w:val="18"/>
+          <w:szCs w:val="18"/>
         </w:rPr>
         <w:t>(</w:t>
       </w:r>
@@ -2181,8 +2190,8 @@
       <w:r>
         <w:rPr>
           <w:rStyle w:val="SubtleEmphasis"/>
-          <w:sz w:val="20"/>
-          <w:szCs w:val="20"/>
+          <w:sz w:val="18"/>
+          <w:szCs w:val="18"/>
         </w:rPr>
         <w:t>);</w:t>
       </w:r>
@@ -2192,15 +2201,15 @@
         <w:spacing w:after="0"/>
         <w:rPr>
           <w:rStyle w:val="SubtleEmphasis"/>
-          <w:sz w:val="20"/>
-          <w:szCs w:val="20"/>
-        </w:rPr>
-      </w:pPr>
-      <w:r>
-        <w:rPr>
-          <w:rStyle w:val="SubtleEmphasis"/>
-          <w:sz w:val="20"/>
-          <w:szCs w:val="20"/>
+          <w:sz w:val="18"/>
+          <w:szCs w:val="18"/>
+        </w:rPr>
+      </w:pPr>
+      <w:r>
+        <w:rPr>
+          <w:rStyle w:val="SubtleEmphasis"/>
+          <w:sz w:val="18"/>
+          <w:szCs w:val="18"/>
         </w:rPr>
         <w:t xml:space="preserve">        }</w:t>
       </w:r>
@@ -2210,15 +2219,15 @@
         <w:spacing w:after="0"/>
         <w:rPr>
           <w:rStyle w:val="SubtleEmphasis"/>
-          <w:sz w:val="20"/>
-          <w:szCs w:val="20"/>
-        </w:rPr>
-      </w:pPr>
-      <w:r>
-        <w:rPr>
-          <w:rStyle w:val="SubtleEmphasis"/>
-          <w:sz w:val="20"/>
-          <w:szCs w:val="20"/>
+          <w:sz w:val="18"/>
+          <w:szCs w:val="18"/>
+        </w:rPr>
+      </w:pPr>
+      <w:r>
+        <w:rPr>
+          <w:rStyle w:val="SubtleEmphasis"/>
+          <w:sz w:val="18"/>
+          <w:szCs w:val="18"/>
         </w:rPr>
         <w:t xml:space="preserve">        // Add more cases for other product types if needed</w:t>
       </w:r>
@@ -2228,15 +2237,15 @@
         <w:spacing w:after="0"/>
         <w:rPr>
           <w:rStyle w:val="SubtleEmphasis"/>
-          <w:sz w:val="20"/>
-          <w:szCs w:val="20"/>
-        </w:rPr>
-      </w:pPr>
-      <w:r>
-        <w:rPr>
-          <w:rStyle w:val="SubtleEmphasis"/>
-          <w:sz w:val="20"/>
-          <w:szCs w:val="20"/>
+          <w:sz w:val="18"/>
+          <w:szCs w:val="18"/>
+        </w:rPr>
+      </w:pPr>
+      <w:r>
+        <w:rPr>
+          <w:rStyle w:val="SubtleEmphasis"/>
+          <w:sz w:val="18"/>
+          <w:szCs w:val="18"/>
         </w:rPr>
         <w:t xml:space="preserve">        return null;</w:t>
       </w:r>
@@ -2246,15 +2255,15 @@
         <w:spacing w:after="0"/>
         <w:rPr>
           <w:rStyle w:val="SubtleEmphasis"/>
-          <w:sz w:val="20"/>
-          <w:szCs w:val="20"/>
-        </w:rPr>
-      </w:pPr>
-      <w:r>
-        <w:rPr>
-          <w:rStyle w:val="SubtleEmphasis"/>
-          <w:sz w:val="20"/>
-          <w:szCs w:val="20"/>
+          <w:sz w:val="18"/>
+          <w:szCs w:val="18"/>
+        </w:rPr>
+      </w:pPr>
+      <w:r>
+        <w:rPr>
+          <w:rStyle w:val="SubtleEmphasis"/>
+          <w:sz w:val="18"/>
+          <w:szCs w:val="18"/>
         </w:rPr>
         <w:t xml:space="preserve">    }</w:t>
       </w:r>
@@ -2264,15 +2273,15 @@
         <w:spacing w:after="0"/>
         <w:rPr>
           <w:rStyle w:val="SubtleEmphasis"/>
-          <w:sz w:val="20"/>
-          <w:szCs w:val="20"/>
-        </w:rPr>
-      </w:pPr>
-      <w:r>
-        <w:rPr>
-          <w:rStyle w:val="SubtleEmphasis"/>
-          <w:sz w:val="20"/>
-          <w:szCs w:val="20"/>
+          <w:sz w:val="18"/>
+          <w:szCs w:val="18"/>
+        </w:rPr>
+      </w:pPr>
+      <w:r>
+        <w:rPr>
+          <w:rStyle w:val="SubtleEmphasis"/>
+          <w:sz w:val="18"/>
+          <w:szCs w:val="18"/>
         </w:rPr>
         <w:t>}</w:t>
       </w:r>
@@ -2288,16 +2297,16 @@
         <w:rPr>
           <w:b/>
           <w:bCs/>
-          <w:sz w:val="20"/>
-          <w:szCs w:val="20"/>
-        </w:rPr>
-      </w:pPr>
-      <w:r>
-        <w:rPr>
-          <w:b/>
-          <w:bCs/>
-          <w:sz w:val="20"/>
-          <w:szCs w:val="20"/>
+          <w:sz w:val="18"/>
+          <w:szCs w:val="18"/>
+        </w:rPr>
+      </w:pPr>
+      <w:r>
+        <w:rPr>
+          <w:b/>
+          <w:bCs/>
+          <w:sz w:val="18"/>
+          <w:szCs w:val="18"/>
         </w:rPr>
         <w:t>Abstract Factory Method</w:t>
       </w:r>
@@ -2306,14 +2315,14 @@
       <w:pPr>
         <w:spacing w:after="0"/>
         <w:rPr>
-          <w:sz w:val="20"/>
-          <w:szCs w:val="20"/>
-        </w:rPr>
-      </w:pPr>
-      <w:r>
-        <w:rPr>
-          <w:sz w:val="20"/>
-          <w:szCs w:val="20"/>
+          <w:sz w:val="18"/>
+          <w:szCs w:val="18"/>
+        </w:rPr>
+      </w:pPr>
+      <w:r>
+        <w:rPr>
+          <w:sz w:val="18"/>
+          <w:szCs w:val="18"/>
         </w:rPr>
         <w:t xml:space="preserve">Consists of </w:t>
       </w:r>
@@ -2322,8 +2331,8 @@
         <w:rPr>
           <w:b/>
           <w:bCs/>
-          <w:sz w:val="20"/>
-          <w:szCs w:val="20"/>
+          <w:sz w:val="18"/>
+          <w:szCs w:val="18"/>
         </w:rPr>
         <w:t>AbstractFactory</w:t>
       </w:r>
@@ -2332,8 +2341,8 @@
         <w:rPr>
           <w:b/>
           <w:bCs/>
-          <w:sz w:val="20"/>
-          <w:szCs w:val="20"/>
+          <w:sz w:val="18"/>
+          <w:szCs w:val="18"/>
         </w:rPr>
         <w:t xml:space="preserve">, </w:t>
       </w:r>
@@ -2342,8 +2351,8 @@
         <w:rPr>
           <w:b/>
           <w:bCs/>
-          <w:sz w:val="20"/>
-          <w:szCs w:val="20"/>
+          <w:sz w:val="18"/>
+          <w:szCs w:val="18"/>
         </w:rPr>
         <w:t>ConcreteFactory</w:t>
       </w:r>
@@ -2352,8 +2361,8 @@
         <w:rPr>
           <w:b/>
           <w:bCs/>
-          <w:sz w:val="20"/>
-          <w:szCs w:val="20"/>
+          <w:sz w:val="18"/>
+          <w:szCs w:val="18"/>
         </w:rPr>
         <w:t xml:space="preserve">, </w:t>
       </w:r>
@@ -2362,8 +2371,8 @@
         <w:rPr>
           <w:b/>
           <w:bCs/>
-          <w:sz w:val="20"/>
-          <w:szCs w:val="20"/>
+          <w:sz w:val="18"/>
+          <w:szCs w:val="18"/>
         </w:rPr>
         <w:t>AbstractProduct</w:t>
       </w:r>
@@ -2372,8 +2381,8 @@
         <w:rPr>
           <w:b/>
           <w:bCs/>
-          <w:sz w:val="20"/>
-          <w:szCs w:val="20"/>
+          <w:sz w:val="18"/>
+          <w:szCs w:val="18"/>
         </w:rPr>
         <w:t xml:space="preserve">, </w:t>
       </w:r>
@@ -2382,8 +2391,8 @@
         <w:rPr>
           <w:b/>
           <w:bCs/>
-          <w:sz w:val="20"/>
-          <w:szCs w:val="20"/>
+          <w:sz w:val="18"/>
+          <w:szCs w:val="18"/>
         </w:rPr>
         <w:t>ConcreteProduct</w:t>
       </w:r>
@@ -2392,74 +2401,51 @@
         <w:rPr>
           <w:b/>
           <w:bCs/>
-          <w:sz w:val="20"/>
-          <w:szCs w:val="20"/>
-        </w:rPr>
-        <w:t xml:space="preserve">, </w:t>
-      </w:r>
-      <w:r>
-        <w:rPr>
-          <w:b/>
-          <w:bCs/>
-          <w:sz w:val="20"/>
-          <w:szCs w:val="20"/>
-        </w:rPr>
-        <w:t>client</w:t>
-      </w:r>
-    </w:p>
-    <w:p>
-      <w:pPr>
-        <w:spacing w:after="0"/>
-        <w:rPr>
-          <w:sz w:val="20"/>
-          <w:szCs w:val="20"/>
-        </w:rPr>
-      </w:pPr>
-      <w:r>
-        <w:rPr>
-          <w:sz w:val="20"/>
-          <w:szCs w:val="20"/>
-        </w:rPr>
-        <w:t>P</w:t>
-      </w:r>
-      <w:r>
-        <w:rPr>
-          <w:sz w:val="20"/>
-          <w:szCs w:val="20"/>
-        </w:rPr>
-        <w:t>rovides an interface for creating objects in a superclass, but allows subclasses to alter the type of objects that will be created.</w:t>
-      </w:r>
-    </w:p>
-    <w:p>
-      <w:pPr>
-        <w:spacing w:after="0"/>
-        <w:rPr>
-          <w:sz w:val="20"/>
-          <w:szCs w:val="20"/>
+          <w:sz w:val="18"/>
+          <w:szCs w:val="18"/>
+        </w:rPr>
+        <w:t>, client</w:t>
+      </w:r>
+    </w:p>
+    <w:p>
+      <w:pPr>
+        <w:spacing w:after="0"/>
+        <w:rPr>
+          <w:sz w:val="18"/>
+          <w:szCs w:val="18"/>
+        </w:rPr>
+      </w:pPr>
+      <w:r>
+        <w:rPr>
+          <w:sz w:val="18"/>
+          <w:szCs w:val="18"/>
+        </w:rPr>
+        <w:t>Provides an interface for creating objects in a superclass, but allows subclasses to alter the type of objects that will be created.</w:t>
+      </w:r>
+    </w:p>
+    <w:p>
+      <w:pPr>
+        <w:spacing w:after="0"/>
+        <w:rPr>
+          <w:sz w:val="18"/>
+          <w:szCs w:val="18"/>
         </w:rPr>
       </w:pPr>
       <w:proofErr w:type="spellStart"/>
       <w:proofErr w:type="gramStart"/>
       <w:r>
         <w:rPr>
-          <w:sz w:val="20"/>
-          <w:szCs w:val="20"/>
-        </w:rPr>
-        <w:t>L</w:t>
-      </w:r>
-      <w:r>
-        <w:rPr>
-          <w:sz w:val="20"/>
-          <w:szCs w:val="20"/>
-        </w:rPr>
-        <w:t>ets</w:t>
+          <w:sz w:val="18"/>
+          <w:szCs w:val="18"/>
+        </w:rPr>
+        <w:t>Lets</w:t>
       </w:r>
       <w:proofErr w:type="spellEnd"/>
       <w:proofErr w:type="gramEnd"/>
       <w:r>
         <w:rPr>
-          <w:sz w:val="20"/>
-          <w:szCs w:val="20"/>
+          <w:sz w:val="18"/>
+          <w:szCs w:val="18"/>
         </w:rPr>
         <w:t xml:space="preserve"> you produce families of related objects without specifying their concrete classes.</w:t>
       </w:r>
@@ -2468,15 +2454,16 @@
       <w:pPr>
         <w:spacing w:after="0"/>
         <w:rPr>
-          <w:sz w:val="20"/>
-          <w:szCs w:val="20"/>
-        </w:rPr>
-      </w:pPr>
-      <w:r>
-        <w:rPr>
-          <w:sz w:val="20"/>
-          <w:szCs w:val="20"/>
-        </w:rPr>
+          <w:sz w:val="18"/>
+          <w:szCs w:val="18"/>
+        </w:rPr>
+      </w:pPr>
+      <w:r>
+        <w:rPr>
+          <w:sz w:val="18"/>
+          <w:szCs w:val="18"/>
+        </w:rPr>
+        <w:lastRenderedPageBreak/>
         <w:t>Use the Abstract Factory pattern when clients must be decoupled from product classes. Especially useful for program configuration and modification.</w:t>
       </w:r>
     </w:p>
@@ -2491,16 +2478,16 @@
         <w:rPr>
           <w:b/>
           <w:bCs/>
-          <w:sz w:val="20"/>
-          <w:szCs w:val="20"/>
-        </w:rPr>
-      </w:pPr>
-      <w:r>
-        <w:rPr>
-          <w:b/>
-          <w:bCs/>
-          <w:sz w:val="20"/>
-          <w:szCs w:val="20"/>
+          <w:sz w:val="18"/>
+          <w:szCs w:val="18"/>
+        </w:rPr>
+      </w:pPr>
+      <w:r>
+        <w:rPr>
+          <w:b/>
+          <w:bCs/>
+          <w:sz w:val="18"/>
+          <w:szCs w:val="18"/>
         </w:rPr>
         <w:t>Builder</w:t>
       </w:r>
@@ -2516,16 +2503,16 @@
         <w:rPr>
           <w:b/>
           <w:bCs/>
-          <w:sz w:val="20"/>
-          <w:szCs w:val="20"/>
-        </w:rPr>
-      </w:pPr>
-      <w:r>
-        <w:rPr>
-          <w:b/>
-          <w:bCs/>
-          <w:sz w:val="20"/>
-          <w:szCs w:val="20"/>
+          <w:sz w:val="18"/>
+          <w:szCs w:val="18"/>
+        </w:rPr>
+      </w:pPr>
+      <w:r>
+        <w:rPr>
+          <w:b/>
+          <w:bCs/>
+          <w:sz w:val="18"/>
+          <w:szCs w:val="18"/>
         </w:rPr>
         <w:t>Prototype</w:t>
       </w:r>
@@ -2541,16 +2528,16 @@
         <w:rPr>
           <w:b/>
           <w:bCs/>
-          <w:sz w:val="20"/>
-          <w:szCs w:val="20"/>
-        </w:rPr>
-      </w:pPr>
-      <w:r>
-        <w:rPr>
-          <w:b/>
-          <w:bCs/>
-          <w:sz w:val="20"/>
-          <w:szCs w:val="20"/>
+          <w:sz w:val="18"/>
+          <w:szCs w:val="18"/>
+        </w:rPr>
+      </w:pPr>
+      <w:r>
+        <w:rPr>
+          <w:b/>
+          <w:bCs/>
+          <w:sz w:val="18"/>
+          <w:szCs w:val="18"/>
         </w:rPr>
         <w:t>Singleton</w:t>
       </w:r>
@@ -2564,16 +2551,16 @@
         </w:numPr>
         <w:spacing w:after="0"/>
         <w:rPr>
-          <w:sz w:val="20"/>
-          <w:szCs w:val="20"/>
-        </w:rPr>
-      </w:pPr>
-      <w:r>
-        <w:rPr>
-          <w:b/>
-          <w:bCs/>
-          <w:sz w:val="20"/>
-          <w:szCs w:val="20"/>
+          <w:sz w:val="18"/>
+          <w:szCs w:val="18"/>
+        </w:rPr>
+      </w:pPr>
+      <w:r>
+        <w:rPr>
+          <w:b/>
+          <w:bCs/>
+          <w:sz w:val="18"/>
+          <w:szCs w:val="18"/>
         </w:rPr>
         <w:t>Structural Patterns</w:t>
       </w:r>
@@ -2587,64 +2574,63 @@
         </w:numPr>
         <w:spacing w:after="0"/>
         <w:rPr>
+          <w:sz w:val="18"/>
+          <w:szCs w:val="18"/>
+        </w:rPr>
+      </w:pPr>
+      <w:r>
+        <w:rPr>
+          <w:b/>
+          <w:bCs/>
+          <w:sz w:val="18"/>
+          <w:szCs w:val="18"/>
+        </w:rPr>
+        <w:t>Behavioural Patterns</w:t>
+      </w:r>
+    </w:p>
+    <w:p>
+      <w:pPr>
+        <w:spacing w:after="0" w:line="240" w:lineRule="auto"/>
+        <w:rPr>
+          <w:b/>
+          <w:bCs/>
           <w:sz w:val="20"/>
           <w:szCs w:val="20"/>
         </w:rPr>
       </w:pPr>
-      <w:r>
+    </w:p>
+    <w:p>
+      <w:pPr>
+        <w:spacing w:after="0" w:line="240" w:lineRule="auto"/>
         <w:rPr>
           <w:b/>
           <w:bCs/>
           <w:sz w:val="20"/>
           <w:szCs w:val="20"/>
         </w:rPr>
-        <w:t>Behavioural Patterns</w:t>
-      </w:r>
-    </w:p>
-    <w:p>
-      <w:pPr>
-        <w:rPr>
-          <w:b/>
-          <w:bCs/>
-        </w:rPr>
-      </w:pPr>
-      <w:r>
-        <w:rPr>
-          <w:b/>
-          <w:bCs/>
-        </w:rPr>
-        <w:br w:type="page"/>
-      </w:r>
-    </w:p>
-    <w:p>
-      <w:pPr>
-        <w:spacing w:after="0" w:line="240" w:lineRule="auto"/>
-        <w:rPr>
-          <w:b/>
-          <w:bCs/>
-        </w:rPr>
-      </w:pPr>
-      <w:r>
-        <w:rPr>
-          <w:b/>
-          <w:bCs/>
-        </w:rPr>
-        <w:lastRenderedPageBreak/>
-        <w:t>Normalisation Forms in DBMS</w:t>
-      </w:r>
-    </w:p>
-    <w:p>
-      <w:pPr>
-        <w:spacing w:after="0" w:line="240" w:lineRule="auto"/>
-        <w:rPr>
+      </w:pPr>
+      <w:r>
+        <w:rPr>
+          <w:b/>
+          <w:bCs/>
           <w:sz w:val="20"/>
           <w:szCs w:val="20"/>
         </w:rPr>
-      </w:pPr>
-      <w:r>
-        <w:rPr>
-          <w:sz w:val="20"/>
-          <w:szCs w:val="20"/>
+        <w:t>Normalisation Forms in DBMS</w:t>
+      </w:r>
+    </w:p>
+    <w:p>
+      <w:pPr>
+        <w:spacing w:after="0" w:line="240" w:lineRule="auto"/>
+        <w:rPr>
+          <w:sz w:val="18"/>
+          <w:szCs w:val="18"/>
+        </w:rPr>
+      </w:pPr>
+      <w:r>
+        <w:rPr>
+          <w:sz w:val="18"/>
+          <w:szCs w:val="18"/>
         </w:rPr>
         <w:t>Minimizing redundancy from a relation or set of relations.</w:t>
       </w:r>
@@ -2653,14 +2639,14 @@
       <w:pPr>
         <w:spacing w:after="0" w:line="240" w:lineRule="auto"/>
         <w:rPr>
-          <w:sz w:val="20"/>
-          <w:szCs w:val="20"/>
-        </w:rPr>
-      </w:pPr>
-      <w:r>
-        <w:rPr>
-          <w:sz w:val="20"/>
-          <w:szCs w:val="20"/>
+          <w:sz w:val="18"/>
+          <w:szCs w:val="18"/>
+        </w:rPr>
+      </w:pPr>
+      <w:r>
+        <w:rPr>
+          <w:sz w:val="18"/>
+          <w:szCs w:val="18"/>
         </w:rPr>
         <w:t>Redundancy may cause insertion, deletion, and update anomalies.</w:t>
       </w:r>
@@ -2669,14 +2655,14 @@
       <w:pPr>
         <w:spacing w:after="0" w:line="240" w:lineRule="auto"/>
         <w:rPr>
-          <w:sz w:val="20"/>
-          <w:szCs w:val="20"/>
-        </w:rPr>
-      </w:pPr>
-      <w:r>
-        <w:rPr>
-          <w:sz w:val="20"/>
-          <w:szCs w:val="20"/>
+          <w:sz w:val="18"/>
+          <w:szCs w:val="18"/>
+        </w:rPr>
+      </w:pPr>
+      <w:r>
+        <w:rPr>
+          <w:sz w:val="18"/>
+          <w:szCs w:val="18"/>
         </w:rPr>
         <w:t>1NF</w:t>
       </w:r>
@@ -2690,30 +2676,30 @@
         </w:numPr>
         <w:spacing w:after="0" w:line="240" w:lineRule="auto"/>
         <w:rPr>
-          <w:sz w:val="20"/>
-          <w:szCs w:val="20"/>
-        </w:rPr>
-      </w:pPr>
-      <w:r>
-        <w:rPr>
-          <w:sz w:val="20"/>
-          <w:szCs w:val="20"/>
+          <w:sz w:val="18"/>
+          <w:szCs w:val="18"/>
+        </w:rPr>
+      </w:pPr>
+      <w:r>
+        <w:rPr>
+          <w:sz w:val="18"/>
+          <w:szCs w:val="18"/>
         </w:rPr>
         <w:t xml:space="preserve">A single cell must not hold more </w:t>
       </w:r>
       <w:proofErr w:type="spellStart"/>
       <w:r>
         <w:rPr>
-          <w:sz w:val="20"/>
-          <w:szCs w:val="20"/>
+          <w:sz w:val="18"/>
+          <w:szCs w:val="18"/>
         </w:rPr>
         <w:t>that</w:t>
       </w:r>
       <w:proofErr w:type="spellEnd"/>
       <w:r>
         <w:rPr>
-          <w:sz w:val="20"/>
-          <w:szCs w:val="20"/>
+          <w:sz w:val="18"/>
+          <w:szCs w:val="18"/>
         </w:rPr>
         <w:t xml:space="preserve"> one value (atomicity)</w:t>
       </w:r>
@@ -2727,14 +2713,14 @@
         </w:numPr>
         <w:spacing w:after="0" w:line="240" w:lineRule="auto"/>
         <w:rPr>
-          <w:sz w:val="20"/>
-          <w:szCs w:val="20"/>
-        </w:rPr>
-      </w:pPr>
-      <w:r>
-        <w:rPr>
-          <w:sz w:val="20"/>
-          <w:szCs w:val="20"/>
+          <w:sz w:val="18"/>
+          <w:szCs w:val="18"/>
+        </w:rPr>
+      </w:pPr>
+      <w:r>
+        <w:rPr>
+          <w:sz w:val="18"/>
+          <w:szCs w:val="18"/>
         </w:rPr>
         <w:t>There must be primary key for identification</w:t>
       </w:r>
@@ -2748,14 +2734,14 @@
         </w:numPr>
         <w:spacing w:after="0" w:line="240" w:lineRule="auto"/>
         <w:rPr>
-          <w:sz w:val="20"/>
-          <w:szCs w:val="20"/>
-        </w:rPr>
-      </w:pPr>
-      <w:r>
-        <w:rPr>
-          <w:sz w:val="20"/>
-          <w:szCs w:val="20"/>
+          <w:sz w:val="18"/>
+          <w:szCs w:val="18"/>
+        </w:rPr>
+      </w:pPr>
+      <w:r>
+        <w:rPr>
+          <w:sz w:val="18"/>
+          <w:szCs w:val="18"/>
         </w:rPr>
         <w:t>No duplicated rows or columns</w:t>
       </w:r>
@@ -2769,14 +2755,14 @@
         </w:numPr>
         <w:spacing w:after="0" w:line="240" w:lineRule="auto"/>
         <w:rPr>
-          <w:sz w:val="20"/>
-          <w:szCs w:val="20"/>
-        </w:rPr>
-      </w:pPr>
-      <w:r>
-        <w:rPr>
-          <w:sz w:val="20"/>
-          <w:szCs w:val="20"/>
+          <w:sz w:val="18"/>
+          <w:szCs w:val="18"/>
+        </w:rPr>
+      </w:pPr>
+      <w:r>
+        <w:rPr>
+          <w:sz w:val="18"/>
+          <w:szCs w:val="18"/>
         </w:rPr>
         <w:t>Each column must have only one value for each row in the table</w:t>
       </w:r>
@@ -2785,14 +2771,14 @@
       <w:pPr>
         <w:spacing w:after="0" w:line="240" w:lineRule="auto"/>
         <w:rPr>
-          <w:sz w:val="20"/>
-          <w:szCs w:val="20"/>
-        </w:rPr>
-      </w:pPr>
-      <w:r>
-        <w:rPr>
-          <w:sz w:val="20"/>
-          <w:szCs w:val="20"/>
+          <w:sz w:val="18"/>
+          <w:szCs w:val="18"/>
+        </w:rPr>
+      </w:pPr>
+      <w:r>
+        <w:rPr>
+          <w:sz w:val="18"/>
+          <w:szCs w:val="18"/>
         </w:rPr>
         <w:t>2NF</w:t>
       </w:r>
@@ -2806,14 +2792,14 @@
         </w:numPr>
         <w:spacing w:after="0" w:line="240" w:lineRule="auto"/>
         <w:rPr>
-          <w:sz w:val="20"/>
-          <w:szCs w:val="20"/>
-        </w:rPr>
-      </w:pPr>
-      <w:r>
-        <w:rPr>
-          <w:sz w:val="20"/>
-          <w:szCs w:val="20"/>
+          <w:sz w:val="18"/>
+          <w:szCs w:val="18"/>
+        </w:rPr>
+      </w:pPr>
+      <w:r>
+        <w:rPr>
+          <w:sz w:val="18"/>
+          <w:szCs w:val="18"/>
         </w:rPr>
         <w:t>Already 1NF</w:t>
       </w:r>
@@ -2827,14 +2813,14 @@
         </w:numPr>
         <w:spacing w:after="0" w:line="240" w:lineRule="auto"/>
         <w:rPr>
-          <w:sz w:val="20"/>
-          <w:szCs w:val="20"/>
-        </w:rPr>
-      </w:pPr>
-      <w:r>
-        <w:rPr>
-          <w:sz w:val="20"/>
-          <w:szCs w:val="20"/>
+          <w:sz w:val="18"/>
+          <w:szCs w:val="18"/>
+        </w:rPr>
+      </w:pPr>
+      <w:r>
+        <w:rPr>
+          <w:sz w:val="18"/>
+          <w:szCs w:val="18"/>
         </w:rPr>
         <w:t>No partial dependency. That is all non-key attributes are fully dependent on a primary key</w:t>
       </w:r>
@@ -2843,14 +2829,14 @@
       <w:pPr>
         <w:spacing w:after="0" w:line="240" w:lineRule="auto"/>
         <w:rPr>
-          <w:sz w:val="20"/>
-          <w:szCs w:val="20"/>
-        </w:rPr>
-      </w:pPr>
-      <w:r>
-        <w:rPr>
-          <w:sz w:val="20"/>
-          <w:szCs w:val="20"/>
+          <w:sz w:val="18"/>
+          <w:szCs w:val="18"/>
+        </w:rPr>
+      </w:pPr>
+      <w:r>
+        <w:rPr>
+          <w:sz w:val="18"/>
+          <w:szCs w:val="18"/>
         </w:rPr>
         <w:t>3NF</w:t>
       </w:r>
@@ -2864,14 +2850,14 @@
         </w:numPr>
         <w:spacing w:after="0" w:line="240" w:lineRule="auto"/>
         <w:rPr>
-          <w:sz w:val="20"/>
-          <w:szCs w:val="20"/>
-        </w:rPr>
-      </w:pPr>
-      <w:r>
-        <w:rPr>
-          <w:sz w:val="20"/>
-          <w:szCs w:val="20"/>
+          <w:sz w:val="18"/>
+          <w:szCs w:val="18"/>
+        </w:rPr>
+      </w:pPr>
+      <w:r>
+        <w:rPr>
+          <w:sz w:val="18"/>
+          <w:szCs w:val="18"/>
         </w:rPr>
         <w:t>Already be in 2NF</w:t>
       </w:r>
@@ -2885,14 +2871,14 @@
         </w:numPr>
         <w:spacing w:after="0" w:line="240" w:lineRule="auto"/>
         <w:rPr>
-          <w:sz w:val="20"/>
-          <w:szCs w:val="20"/>
-        </w:rPr>
-      </w:pPr>
-      <w:r>
-        <w:rPr>
-          <w:sz w:val="20"/>
-          <w:szCs w:val="20"/>
+          <w:sz w:val="18"/>
+          <w:szCs w:val="18"/>
+        </w:rPr>
+      </w:pPr>
+      <w:r>
+        <w:rPr>
+          <w:sz w:val="18"/>
+          <w:szCs w:val="18"/>
         </w:rPr>
         <w:t>Have no transitive partial dependency</w:t>
       </w:r>
@@ -2901,14 +2887,14 @@
       <w:pPr>
         <w:spacing w:after="0" w:line="240" w:lineRule="auto"/>
         <w:rPr>
-          <w:sz w:val="20"/>
-          <w:szCs w:val="20"/>
-        </w:rPr>
-      </w:pPr>
-      <w:r>
-        <w:rPr>
-          <w:sz w:val="20"/>
-          <w:szCs w:val="20"/>
+          <w:sz w:val="18"/>
+          <w:szCs w:val="18"/>
+        </w:rPr>
+      </w:pPr>
+      <w:r>
+        <w:rPr>
+          <w:sz w:val="18"/>
+          <w:szCs w:val="18"/>
         </w:rPr>
         <w:t>Boyce-Codd Normal Form (BCNF)</w:t>
       </w:r>
@@ -2922,14 +2908,14 @@
         </w:numPr>
         <w:spacing w:after="0" w:line="240" w:lineRule="auto"/>
         <w:rPr>
-          <w:sz w:val="20"/>
-          <w:szCs w:val="20"/>
-        </w:rPr>
-      </w:pPr>
-      <w:r>
-        <w:rPr>
-          <w:sz w:val="20"/>
-          <w:szCs w:val="20"/>
+          <w:sz w:val="18"/>
+          <w:szCs w:val="18"/>
+        </w:rPr>
+      </w:pPr>
+      <w:r>
+        <w:rPr>
+          <w:sz w:val="18"/>
+          <w:szCs w:val="18"/>
         </w:rPr>
         <w:t>Already be in 3NF</w:t>
       </w:r>
@@ -2943,37 +2929,30 @@
         </w:numPr>
         <w:spacing w:after="0" w:line="240" w:lineRule="auto"/>
         <w:rPr>
-          <w:sz w:val="20"/>
-          <w:szCs w:val="20"/>
-        </w:rPr>
-      </w:pPr>
-      <w:r>
-        <w:rPr>
-          <w:sz w:val="20"/>
-          <w:szCs w:val="20"/>
-        </w:rPr>
-        <w:t>Each non</w:t>
-      </w:r>
-      <w:r>
-        <w:rPr>
-          <w:sz w:val="20"/>
-          <w:szCs w:val="20"/>
-        </w:rPr>
-        <w:t xml:space="preserve"> key attribute only dependent only on the candidate key</w:t>
-      </w:r>
-    </w:p>
-    <w:p>
-      <w:pPr>
-        <w:spacing w:after="0" w:line="240" w:lineRule="auto"/>
-        <w:rPr>
-          <w:sz w:val="20"/>
-          <w:szCs w:val="20"/>
-        </w:rPr>
-      </w:pPr>
-      <w:r>
-        <w:rPr>
-          <w:sz w:val="20"/>
-          <w:szCs w:val="20"/>
+          <w:sz w:val="18"/>
+          <w:szCs w:val="18"/>
+        </w:rPr>
+      </w:pPr>
+      <w:r>
+        <w:rPr>
+          <w:sz w:val="18"/>
+          <w:szCs w:val="18"/>
+        </w:rPr>
+        <w:t>Each non key attribute only dependent only on the candidate key</w:t>
+      </w:r>
+    </w:p>
+    <w:p>
+      <w:pPr>
+        <w:spacing w:after="0" w:line="240" w:lineRule="auto"/>
+        <w:rPr>
+          <w:sz w:val="18"/>
+          <w:szCs w:val="18"/>
+        </w:rPr>
+      </w:pPr>
+      <w:r>
+        <w:rPr>
+          <w:sz w:val="18"/>
+          <w:szCs w:val="18"/>
         </w:rPr>
         <w:t>4NF</w:t>
       </w:r>
@@ -2987,14 +2966,14 @@
         </w:numPr>
         <w:spacing w:after="0" w:line="240" w:lineRule="auto"/>
         <w:rPr>
-          <w:sz w:val="20"/>
-          <w:szCs w:val="20"/>
-        </w:rPr>
-      </w:pPr>
-      <w:r>
-        <w:rPr>
-          <w:sz w:val="20"/>
-          <w:szCs w:val="20"/>
+          <w:sz w:val="18"/>
+          <w:szCs w:val="18"/>
+        </w:rPr>
+      </w:pPr>
+      <w:r>
+        <w:rPr>
+          <w:sz w:val="18"/>
+          <w:szCs w:val="18"/>
         </w:rPr>
         <w:t>Table does not contain any multi-valued dependencies</w:t>
       </w:r>
@@ -3003,14 +2982,14 @@
       <w:pPr>
         <w:spacing w:after="0" w:line="240" w:lineRule="auto"/>
         <w:rPr>
-          <w:sz w:val="20"/>
-          <w:szCs w:val="20"/>
-        </w:rPr>
-      </w:pPr>
-      <w:r>
-        <w:rPr>
-          <w:sz w:val="20"/>
-          <w:szCs w:val="20"/>
+          <w:sz w:val="18"/>
+          <w:szCs w:val="18"/>
+        </w:rPr>
+      </w:pPr>
+      <w:r>
+        <w:rPr>
+          <w:sz w:val="18"/>
+          <w:szCs w:val="18"/>
         </w:rPr>
         <w:t>5NF</w:t>
       </w:r>
@@ -3024,14 +3003,14 @@
         </w:numPr>
         <w:spacing w:after="0" w:line="240" w:lineRule="auto"/>
         <w:rPr>
-          <w:sz w:val="20"/>
-          <w:szCs w:val="20"/>
-        </w:rPr>
-      </w:pPr>
-      <w:r>
-        <w:rPr>
-          <w:sz w:val="20"/>
-          <w:szCs w:val="20"/>
+          <w:sz w:val="18"/>
+          <w:szCs w:val="18"/>
+        </w:rPr>
+      </w:pPr>
+      <w:r>
+        <w:rPr>
+          <w:sz w:val="18"/>
+          <w:szCs w:val="18"/>
         </w:rPr>
         <w:t>Decomposing a table into smaller tables to remove data redundancy and improve data integrity</w:t>
       </w:r>
@@ -3040,8 +3019,8 @@
       <w:pPr>
         <w:spacing w:after="0" w:line="240" w:lineRule="auto"/>
         <w:rPr>
-          <w:sz w:val="20"/>
-          <w:szCs w:val="20"/>
+          <w:sz w:val="18"/>
+          <w:szCs w:val="18"/>
         </w:rPr>
       </w:pPr>
     </w:p>
